--- a/Report.docx
+++ b/Report.docx
@@ -1,102 +1,198 @@
 
 <file path=word/document.xml><?xml version="1.0" encoding="utf-8"?>
-<w:document xmlns:o="urn:schemas-microsoft-com:office:office" xmlns:r="http://schemas.openxmlformats.org/officeDocument/2006/relationships" xmlns:v="urn:schemas-microsoft-com:vml" xmlns:w="http://schemas.openxmlformats.org/wordprocessingml/2006/main" xmlns:w10="urn:schemas-microsoft-com:office:word" xmlns:wp="http://schemas.openxmlformats.org/drawingml/2006/wordprocessingDrawing" xmlns:wps="http://schemas.microsoft.com/office/word/2010/wordprocessingShape" xmlns:wpg="http://schemas.microsoft.com/office/word/2010/wordprocessingGroup" xmlns:mc="http://schemas.openxmlformats.org/markup-compatibility/2006" xmlns:wp14="http://schemas.microsoft.com/office/word/2010/wordprocessingDrawing" xmlns:w14="http://schemas.microsoft.com/office/word/2010/wordml" mc:Ignorable="w14 wp14">
+<w:document xmlns:wpc="http://schemas.microsoft.com/office/word/2010/wordprocessingCanvas" xmlns:cx="http://schemas.microsoft.com/office/drawing/2014/chartex" xmlns:cx1="http://schemas.microsoft.com/office/drawing/2015/9/8/chartex" xmlns:cx2="http://schemas.microsoft.com/office/drawing/2015/10/21/chartex" xmlns:cx3="http://schemas.microsoft.com/office/drawing/2016/5/9/chartex" xmlns:cx4="http://schemas.microsoft.com/office/drawing/2016/5/10/chartex" xmlns:cx5="http://schemas.microsoft.com/office/drawing/2016/5/11/chartex" xmlns:cx6="http://schemas.microsoft.com/office/drawing/2016/5/12/chartex" xmlns:cx7="http://schemas.microsoft.com/office/drawing/2016/5/13/chartex" xmlns:cx8="http://schemas.microsoft.com/office/drawing/2016/5/14/chartex" xmlns:mc="http://schemas.openxmlformats.org/markup-compatibility/2006" xmlns:aink="http://schemas.microsoft.com/office/drawing/2016/ink" xmlns:am3d="http://schemas.microsoft.com/office/drawing/2017/model3d" xmlns:o="urn:schemas-microsoft-com:office:office" xmlns:r="http://schemas.openxmlformats.org/officeDocument/2006/relationships" xmlns:m="http://schemas.openxmlformats.org/officeDocument/2006/math" xmlns:v="urn:schemas-microsoft-com:vml" xmlns:wp14="http://schemas.microsoft.com/office/word/2010/wordprocessingDrawing" xmlns:wp="http://schemas.openxmlformats.org/drawingml/2006/wordprocessingDrawing" xmlns:w10="urn:schemas-microsoft-com:office:word" xmlns:w="http://schemas.openxmlformats.org/wordprocessingml/2006/main" xmlns:w14="http://schemas.microsoft.com/office/word/2010/wordml" xmlns:w15="http://schemas.microsoft.com/office/word/2012/wordml" xmlns:w16cex="http://schemas.microsoft.com/office/word/2018/wordml/cex" xmlns:w16cid="http://schemas.microsoft.com/office/word/2016/wordml/cid" xmlns:w16="http://schemas.microsoft.com/office/word/2018/wordml" xmlns:w16sdtdh="http://schemas.microsoft.com/office/word/2020/wordml/sdtdatahash" xmlns:w16se="http://schemas.microsoft.com/office/word/2015/wordml/symex" xmlns:wpg="http://schemas.microsoft.com/office/word/2010/wordprocessingGroup" xmlns:wpi="http://schemas.microsoft.com/office/word/2010/wordprocessingInk" xmlns:wne="http://schemas.microsoft.com/office/word/2006/wordml" xmlns:wps="http://schemas.microsoft.com/office/word/2010/wordprocessingShape" mc:Ignorable="w14 w15 w16se w16cid w16 w16cex w16sdtdh wp14">
   <w:body>
     <w:p>
       <w:pPr>
-        <w:pStyle w:val="Normal"/>
-        <w:spacing w:lineRule="auto" w:line="240" w:before="240" w:after="0"/>
-        <w:rPr>
-          <w:rFonts w:ascii="Roboto" w:hAnsi="Roboto" w:eastAsia="Roboto" w:cs="Roboto"/>
+        <w:spacing w:before="240" w:line="240" w:lineRule="auto"/>
+        <w:rPr>
+          <w:rFonts w:ascii="Roboto" w:eastAsia="Roboto" w:hAnsi="Roboto" w:cs="Roboto"/>
           <w:color w:val="242729"/>
           <w:sz w:val="29"/>
           <w:szCs w:val="29"/>
           <w:highlight w:val="white"/>
-        </w:rPr>
-      </w:pPr>
-      <w:r>
-        <w:rPr>
-          <w:rFonts w:eastAsia="Times New Roman" w:cs="Times New Roman" w:ascii="Times New Roman" w:hAnsi="Times New Roman"/>
+          <w:lang w:val="en-US"/>
+        </w:rPr>
+      </w:pPr>
+      <w:r>
+        <w:rPr>
+          <w:rFonts w:ascii="Times New Roman" w:eastAsia="Times New Roman" w:hAnsi="Times New Roman" w:cs="Times New Roman"/>
           <w:color w:val="242729"/>
           <w:sz w:val="64"/>
           <w:szCs w:val="64"/>
           <w:highlight w:val="white"/>
+          <w:lang w:val="en-US"/>
         </w:rPr>
         <w:t>Data Visualization: Assignment 4</w:t>
       </w:r>
     </w:p>
     <w:p>
       <w:pPr>
-        <w:pStyle w:val="Normal"/>
-        <w:spacing w:lineRule="auto" w:line="259" w:before="240" w:after="160"/>
-        <w:rPr>
-          <w:rFonts w:ascii="Roboto" w:hAnsi="Roboto" w:eastAsia="Roboto" w:cs="Roboto"/>
+        <w:spacing w:before="240" w:after="160" w:line="259" w:lineRule="auto"/>
+        <w:rPr>
+          <w:rFonts w:ascii="Roboto" w:eastAsia="Roboto" w:hAnsi="Roboto" w:cs="Roboto"/>
           <w:color w:val="242729"/>
           <w:sz w:val="24"/>
           <w:szCs w:val="24"/>
           <w:highlight w:val="white"/>
-        </w:rPr>
-      </w:pPr>
-      <w:r>
-        <w:rPr>
-          <w:rFonts w:eastAsia="Roboto" w:cs="Roboto" w:ascii="Roboto" w:hAnsi="Roboto"/>
+          <w:lang w:val="en-US"/>
+        </w:rPr>
+      </w:pPr>
+      <w:r>
+        <w:rPr>
+          <w:rFonts w:ascii="Roboto" w:eastAsia="Roboto" w:hAnsi="Roboto" w:cs="Roboto"/>
           <w:color w:val="242729"/>
           <w:sz w:val="24"/>
           <w:szCs w:val="24"/>
           <w:highlight w:val="white"/>
-        </w:rPr>
-        <w:t>Student 1: Bartosz M. 144091</w:t>
-      </w:r>
-    </w:p>
-    <w:p>
-      <w:pPr>
-        <w:pStyle w:val="Normal"/>
-        <w:spacing w:lineRule="auto" w:line="259" w:before="240" w:after="160"/>
-        <w:rPr>
-          <w:rFonts w:ascii="Roboto" w:hAnsi="Roboto" w:eastAsia="Roboto" w:cs="Roboto"/>
-          <w:b/>
+          <w:lang w:val="en-US"/>
+        </w:rPr>
+        <w:t xml:space="preserve">Student 1: Bartosz </w:t>
+      </w:r>
+      <w:proofErr w:type="spellStart"/>
+      <w:r>
+        <w:rPr>
+          <w:rFonts w:ascii="Roboto" w:eastAsia="Roboto" w:hAnsi="Roboto" w:cs="Roboto"/>
+          <w:color w:val="242729"/>
+          <w:sz w:val="24"/>
+          <w:szCs w:val="24"/>
+          <w:highlight w:val="white"/>
+          <w:lang w:val="en-US"/>
+        </w:rPr>
+        <w:t>M</w:t>
+      </w:r>
+      <w:r>
+        <w:rPr>
+          <w:rFonts w:ascii="Roboto" w:eastAsia="Roboto" w:hAnsi="Roboto" w:cs="Roboto"/>
+          <w:color w:val="242729"/>
+          <w:sz w:val="24"/>
+          <w:szCs w:val="24"/>
+          <w:highlight w:val="white"/>
+          <w:lang w:val="en-US"/>
+        </w:rPr>
+        <w:t>aślanka</w:t>
+      </w:r>
+      <w:proofErr w:type="spellEnd"/>
+      <w:r>
+        <w:rPr>
+          <w:rFonts w:ascii="Roboto" w:eastAsia="Roboto" w:hAnsi="Roboto" w:cs="Roboto"/>
+          <w:color w:val="242729"/>
+          <w:sz w:val="24"/>
+          <w:szCs w:val="24"/>
+          <w:highlight w:val="white"/>
+          <w:lang w:val="en-US"/>
+        </w:rPr>
+        <w:t>. 144091</w:t>
+      </w:r>
+    </w:p>
+    <w:p>
+      <w:pPr>
+        <w:spacing w:before="240" w:after="160" w:line="259" w:lineRule="auto"/>
+        <w:rPr>
+          <w:rFonts w:ascii="Roboto" w:eastAsia="Roboto" w:hAnsi="Roboto" w:cs="Roboto"/>
           <w:b/>
           <w:color w:val="242729"/>
           <w:sz w:val="46"/>
           <w:szCs w:val="46"/>
           <w:highlight w:val="white"/>
-        </w:rPr>
-      </w:pPr>
-      <w:r>
-        <w:rPr>
-          <w:rFonts w:eastAsia="Roboto" w:cs="Roboto" w:ascii="Roboto" w:hAnsi="Roboto"/>
+          <w:lang w:val="en-US"/>
+        </w:rPr>
+      </w:pPr>
+      <w:r>
+        <w:rPr>
+          <w:rFonts w:ascii="Roboto" w:eastAsia="Roboto" w:hAnsi="Roboto" w:cs="Roboto"/>
           <w:color w:val="242729"/>
           <w:sz w:val="24"/>
           <w:szCs w:val="24"/>
           <w:highlight w:val="white"/>
-        </w:rPr>
-        <w:t>Student 2: Kajetan K. 145451</w:t>
+          <w:lang w:val="en-US"/>
+        </w:rPr>
+        <w:t xml:space="preserve">Student 2: </w:t>
+      </w:r>
+      <w:proofErr w:type="spellStart"/>
+      <w:r>
+        <w:rPr>
+          <w:rFonts w:ascii="Roboto" w:eastAsia="Roboto" w:hAnsi="Roboto" w:cs="Roboto"/>
+          <w:color w:val="242729"/>
+          <w:sz w:val="24"/>
+          <w:szCs w:val="24"/>
+          <w:highlight w:val="white"/>
+          <w:lang w:val="en-US"/>
+        </w:rPr>
+        <w:t>Kajetan</w:t>
+      </w:r>
+      <w:proofErr w:type="spellEnd"/>
+      <w:r>
+        <w:rPr>
+          <w:rFonts w:ascii="Roboto" w:eastAsia="Roboto" w:hAnsi="Roboto" w:cs="Roboto"/>
+          <w:color w:val="242729"/>
+          <w:sz w:val="24"/>
+          <w:szCs w:val="24"/>
+          <w:highlight w:val="white"/>
+          <w:lang w:val="en-US"/>
+        </w:rPr>
+        <w:t xml:space="preserve"> </w:t>
+      </w:r>
+      <w:proofErr w:type="spellStart"/>
+      <w:r>
+        <w:rPr>
+          <w:rFonts w:ascii="Roboto" w:eastAsia="Roboto" w:hAnsi="Roboto" w:cs="Roboto"/>
+          <w:color w:val="242729"/>
+          <w:sz w:val="24"/>
+          <w:szCs w:val="24"/>
+          <w:highlight w:val="white"/>
+          <w:lang w:val="en-US"/>
+        </w:rPr>
+        <w:t>K</w:t>
+      </w:r>
+      <w:r>
+        <w:rPr>
+          <w:rFonts w:ascii="Roboto" w:eastAsia="Roboto" w:hAnsi="Roboto" w:cs="Roboto"/>
+          <w:color w:val="242729"/>
+          <w:sz w:val="24"/>
+          <w:szCs w:val="24"/>
+          <w:highlight w:val="white"/>
+          <w:lang w:val="en-US"/>
+        </w:rPr>
+        <w:t>ubik</w:t>
+      </w:r>
+      <w:proofErr w:type="spellEnd"/>
+      <w:r>
+        <w:rPr>
+          <w:rFonts w:ascii="Roboto" w:eastAsia="Roboto" w:hAnsi="Roboto" w:cs="Roboto"/>
+          <w:color w:val="242729"/>
+          <w:sz w:val="24"/>
+          <w:szCs w:val="24"/>
+          <w:highlight w:val="white"/>
+          <w:lang w:val="en-US"/>
+        </w:rPr>
+        <w:t>. 145451</w:t>
       </w:r>
     </w:p>
     <w:p>
       <w:pPr>
         <w:pStyle w:val="Nagwek1"/>
-        <w:keepNext/>
-        <w:keepLines w:val="false"/>
-        <w:spacing w:lineRule="auto" w:line="240" w:before="480" w:after="120"/>
-        <w:rPr>
-          <w:rFonts w:ascii="Roboto" w:hAnsi="Roboto" w:eastAsia="Roboto" w:cs="Roboto"/>
-          <w:b/>
+        <w:keepLines w:val="0"/>
+        <w:spacing w:before="480"/>
+        <w:rPr>
+          <w:rFonts w:ascii="Roboto" w:eastAsia="Roboto" w:hAnsi="Roboto" w:cs="Roboto"/>
           <w:b/>
           <w:sz w:val="48"/>
           <w:szCs w:val="48"/>
           <w:highlight w:val="white"/>
+          <w:lang w:val="en-US"/>
         </w:rPr>
       </w:pPr>
       <w:bookmarkStart w:id="0" w:name="_grysfwttggd2"/>
       <w:bookmarkEnd w:id="0"/>
       <w:r>
         <w:rPr>
-          <w:rFonts w:eastAsia="Roboto" w:cs="Roboto" w:ascii="Roboto" w:hAnsi="Roboto"/>
+          <w:rFonts w:ascii="Roboto" w:eastAsia="Roboto" w:hAnsi="Roboto" w:cs="Roboto"/>
           <w:b/>
           <w:sz w:val="48"/>
           <w:szCs w:val="48"/>
           <w:highlight w:val="white"/>
+          <w:lang w:val="en-US"/>
         </w:rPr>
         <w:t>Design</w:t>
       </w:r>
@@ -104,27 +200,27 @@
     <w:p>
       <w:pPr>
         <w:pStyle w:val="Nagwek1"/>
-        <w:keepNext/>
-        <w:keepLines w:val="false"/>
-        <w:spacing w:lineRule="auto" w:line="240" w:before="480" w:after="120"/>
-        <w:rPr>
-          <w:rFonts w:ascii="Roboto" w:hAnsi="Roboto" w:eastAsia="Roboto" w:cs="Roboto"/>
-          <w:b/>
+        <w:keepLines w:val="0"/>
+        <w:spacing w:before="480"/>
+        <w:rPr>
+          <w:rFonts w:ascii="Roboto" w:eastAsia="Roboto" w:hAnsi="Roboto" w:cs="Roboto"/>
           <w:b/>
           <w:sz w:val="36"/>
           <w:szCs w:val="36"/>
           <w:highlight w:val="white"/>
+          <w:lang w:val="en-US"/>
         </w:rPr>
       </w:pPr>
       <w:bookmarkStart w:id="1" w:name="_58dmbkvz6jnq"/>
       <w:bookmarkEnd w:id="1"/>
       <w:r>
         <w:rPr>
-          <w:rFonts w:eastAsia="Roboto" w:cs="Roboto" w:ascii="Roboto" w:hAnsi="Roboto"/>
+          <w:rFonts w:ascii="Roboto" w:eastAsia="Roboto" w:hAnsi="Roboto" w:cs="Roboto"/>
           <w:b/>
           <w:sz w:val="36"/>
           <w:szCs w:val="36"/>
           <w:highlight w:val="white"/>
+          <w:lang w:val="en-US"/>
         </w:rPr>
         <w:t>Dashboard name and purpose</w:t>
       </w:r>
@@ -132,24 +228,25 @@
     <w:p>
       <w:pPr>
         <w:pStyle w:val="Nagwek1"/>
-        <w:keepNext/>
-        <w:keepLines w:val="false"/>
-        <w:spacing w:lineRule="auto" w:line="240" w:before="480" w:after="120"/>
-        <w:rPr>
-          <w:rFonts w:ascii="Calibri" w:hAnsi="Calibri" w:eastAsia="Calibri" w:cs="Calibri"/>
+        <w:keepLines w:val="0"/>
+        <w:spacing w:before="480"/>
+        <w:rPr>
+          <w:rFonts w:ascii="Calibri" w:eastAsia="Calibri" w:hAnsi="Calibri" w:cs="Calibri"/>
           <w:sz w:val="28"/>
           <w:szCs w:val="28"/>
           <w:highlight w:val="white"/>
+          <w:lang w:val="en-US"/>
         </w:rPr>
       </w:pPr>
       <w:bookmarkStart w:id="2" w:name="_h7qu7oyhil4j"/>
       <w:bookmarkEnd w:id="2"/>
       <w:r>
         <w:rPr>
-          <w:rFonts w:eastAsia="Calibri" w:cs="Calibri" w:ascii="Calibri" w:hAnsi="Calibri"/>
+          <w:rFonts w:ascii="Calibri" w:eastAsia="Calibri" w:hAnsi="Calibri" w:cs="Calibri"/>
           <w:sz w:val="28"/>
           <w:szCs w:val="28"/>
           <w:highlight w:val="white"/>
+          <w:lang w:val="en-US"/>
         </w:rPr>
         <w:t>Stock-App</w:t>
       </w:r>
@@ -157,37 +254,58 @@
     <w:p>
       <w:pPr>
         <w:pStyle w:val="Nagwek1"/>
-        <w:keepNext/>
-        <w:keepLines w:val="false"/>
-        <w:spacing w:lineRule="auto" w:line="240" w:before="480" w:after="120"/>
-        <w:rPr>
-          <w:rFonts w:ascii="Calibri" w:hAnsi="Calibri" w:eastAsia="Calibri" w:cs="Calibri"/>
+        <w:keepLines w:val="0"/>
+        <w:spacing w:before="480"/>
+        <w:rPr>
+          <w:rFonts w:ascii="Calibri" w:eastAsia="Calibri" w:hAnsi="Calibri" w:cs="Calibri"/>
           <w:sz w:val="28"/>
           <w:szCs w:val="28"/>
           <w:highlight w:val="white"/>
+          <w:lang w:val="en-US"/>
         </w:rPr>
       </w:pPr>
       <w:bookmarkStart w:id="3" w:name="_xbaitb76yib0"/>
       <w:bookmarkEnd w:id="3"/>
       <w:r>
         <w:rPr>
-          <w:rFonts w:eastAsia="Calibri" w:cs="Calibri" w:ascii="Calibri" w:hAnsi="Calibri"/>
+          <w:rFonts w:ascii="Calibri" w:eastAsia="Calibri" w:hAnsi="Calibri" w:cs="Calibri"/>
           <w:sz w:val="28"/>
           <w:szCs w:val="28"/>
           <w:highlight w:val="white"/>
-        </w:rPr>
-        <w:t>Displaying information about cryptocurrencies, and crypto-market.</w:t>
+          <w:lang w:val="en-US"/>
+        </w:rPr>
+        <w:t xml:space="preserve">Displaying information about cryptocurrencies, and </w:t>
+      </w:r>
+      <w:proofErr w:type="gramStart"/>
+      <w:r>
+        <w:rPr>
+          <w:rFonts w:ascii="Calibri" w:eastAsia="Calibri" w:hAnsi="Calibri" w:cs="Calibri"/>
+          <w:sz w:val="28"/>
+          <w:szCs w:val="28"/>
+          <w:highlight w:val="white"/>
+          <w:lang w:val="en-US"/>
+        </w:rPr>
+        <w:t>crypto-market</w:t>
+      </w:r>
+      <w:proofErr w:type="gramEnd"/>
+      <w:r>
+        <w:rPr>
+          <w:rFonts w:ascii="Calibri" w:eastAsia="Calibri" w:hAnsi="Calibri" w:cs="Calibri"/>
+          <w:sz w:val="28"/>
+          <w:szCs w:val="28"/>
+          <w:highlight w:val="white"/>
+          <w:lang w:val="en-US"/>
+        </w:rPr>
+        <w:t>.</w:t>
       </w:r>
     </w:p>
     <w:p>
       <w:pPr>
         <w:pStyle w:val="Nagwek1"/>
-        <w:keepNext/>
-        <w:keepLines w:val="false"/>
-        <w:spacing w:lineRule="auto" w:line="240" w:before="480" w:after="120"/>
-        <w:rPr>
-          <w:rFonts w:ascii="Roboto" w:hAnsi="Roboto" w:eastAsia="Roboto" w:cs="Roboto"/>
-          <w:b/>
+        <w:keepLines w:val="0"/>
+        <w:spacing w:before="480"/>
+        <w:rPr>
+          <w:rFonts w:ascii="Roboto" w:eastAsia="Roboto" w:hAnsi="Roboto" w:cs="Roboto"/>
           <w:b/>
           <w:sz w:val="36"/>
           <w:szCs w:val="36"/>
@@ -198,7 +316,7 @@
       <w:bookmarkEnd w:id="4"/>
       <w:r>
         <w:rPr>
-          <w:rFonts w:eastAsia="Roboto" w:cs="Roboto" w:ascii="Roboto" w:hAnsi="Roboto"/>
+          <w:rFonts w:ascii="Roboto" w:eastAsia="Roboto" w:hAnsi="Roboto" w:cs="Roboto"/>
           <w:b/>
           <w:sz w:val="36"/>
           <w:szCs w:val="36"/>
@@ -209,85 +327,95 @@
     </w:p>
     <w:p>
       <w:pPr>
-        <w:pStyle w:val="Normal"/>
         <w:numPr>
           <w:ilvl w:val="0"/>
           <w:numId w:val="1"/>
         </w:numPr>
-        <w:spacing w:lineRule="auto" w:line="240" w:before="240" w:afterAutospacing="0" w:after="0"/>
-        <w:ind w:left="720" w:hanging="360"/>
-        <w:rPr>
-          <w:rFonts w:ascii="Roboto" w:hAnsi="Roboto" w:eastAsia="Roboto" w:cs="Roboto"/>
+        <w:spacing w:before="240" w:line="240" w:lineRule="auto"/>
+        <w:rPr>
+          <w:rFonts w:ascii="Roboto" w:eastAsia="Roboto" w:hAnsi="Roboto" w:cs="Roboto"/>
           <w:color w:val="242729"/>
           <w:sz w:val="29"/>
           <w:szCs w:val="29"/>
           <w:highlight w:val="white"/>
-        </w:rPr>
-      </w:pPr>
-      <w:r>
-        <w:rPr>
-          <w:rFonts w:eastAsia="Roboto" w:cs="Roboto" w:ascii="Roboto" w:hAnsi="Roboto"/>
+          <w:lang w:val="en-US"/>
+        </w:rPr>
+      </w:pPr>
+      <w:r>
+        <w:rPr>
+          <w:rFonts w:ascii="Roboto" w:eastAsia="Roboto" w:hAnsi="Roboto" w:cs="Roboto"/>
           <w:color w:val="242729"/>
           <w:sz w:val="29"/>
           <w:szCs w:val="29"/>
           <w:highlight w:val="white"/>
+          <w:lang w:val="en-US"/>
         </w:rPr>
         <w:t xml:space="preserve">Comparing how different cryptocurrencies contribute to different markets. </w:t>
+      </w:r>
+      <w:r>
+        <w:rPr>
+          <w:rFonts w:ascii="Roboto" w:eastAsia="Roboto" w:hAnsi="Roboto" w:cs="Roboto"/>
+          <w:color w:val="242729"/>
+          <w:sz w:val="29"/>
+          <w:szCs w:val="29"/>
+          <w:highlight w:val="white"/>
+          <w:lang w:val="en-US"/>
+        </w:rPr>
         <w:tab/>
       </w:r>
     </w:p>
     <w:p>
       <w:pPr>
-        <w:pStyle w:val="Normal"/>
         <w:numPr>
           <w:ilvl w:val="0"/>
           <w:numId w:val="1"/>
         </w:numPr>
-        <w:spacing w:lineRule="auto" w:line="240" w:beforeAutospacing="0" w:before="0" w:afterAutospacing="0" w:after="0"/>
-        <w:ind w:left="720" w:hanging="360"/>
-        <w:rPr>
-          <w:rFonts w:ascii="Roboto" w:hAnsi="Roboto" w:eastAsia="Roboto" w:cs="Roboto"/>
+        <w:spacing w:line="240" w:lineRule="auto"/>
+        <w:rPr>
+          <w:rFonts w:ascii="Roboto" w:eastAsia="Roboto" w:hAnsi="Roboto" w:cs="Roboto"/>
           <w:color w:val="242729"/>
           <w:sz w:val="29"/>
           <w:szCs w:val="29"/>
           <w:highlight w:val="white"/>
-        </w:rPr>
-      </w:pPr>
-      <w:r>
-        <w:rPr>
-          <w:rFonts w:eastAsia="Roboto" w:cs="Roboto" w:ascii="Roboto" w:hAnsi="Roboto"/>
+          <w:lang w:val="en-US"/>
+        </w:rPr>
+      </w:pPr>
+      <w:r>
+        <w:rPr>
+          <w:rFonts w:ascii="Roboto" w:eastAsia="Roboto" w:hAnsi="Roboto" w:cs="Roboto"/>
           <w:color w:val="242729"/>
           <w:sz w:val="29"/>
           <w:szCs w:val="29"/>
           <w:highlight w:val="white"/>
+          <w:lang w:val="en-US"/>
         </w:rPr>
         <w:t>Checking how cryptocurrencies change value during different periods of times.</w:t>
       </w:r>
     </w:p>
     <w:p>
       <w:pPr>
-        <w:pStyle w:val="Normal"/>
         <w:numPr>
           <w:ilvl w:val="0"/>
           <w:numId w:val="1"/>
         </w:numPr>
-        <w:spacing w:lineRule="auto" w:line="240" w:beforeAutospacing="0" w:before="0" w:after="240"/>
-        <w:ind w:left="720" w:hanging="360"/>
-        <w:rPr>
-          <w:rFonts w:ascii="Roboto" w:hAnsi="Roboto" w:eastAsia="Roboto" w:cs="Roboto"/>
+        <w:spacing w:after="240" w:line="240" w:lineRule="auto"/>
+        <w:rPr>
+          <w:rFonts w:ascii="Roboto" w:eastAsia="Roboto" w:hAnsi="Roboto" w:cs="Roboto"/>
           <w:color w:val="242729"/>
           <w:sz w:val="29"/>
           <w:szCs w:val="29"/>
           <w:highlight w:val="white"/>
-        </w:rPr>
-      </w:pPr>
-      <w:r>
-        <w:rPr>
-          <w:rFonts w:eastAsia="Roboto" w:cs="Roboto" w:ascii="Roboto" w:hAnsi="Roboto"/>
+          <w:lang w:val="en-US"/>
+        </w:rPr>
+      </w:pPr>
+      <w:r>
+        <w:rPr>
+          <w:rFonts w:ascii="Roboto" w:eastAsia="Roboto" w:hAnsi="Roboto" w:cs="Roboto"/>
           <w:color w:val="242729"/>
           <w:sz w:val="29"/>
           <w:szCs w:val="29"/>
           <w:highlight w:val="white"/>
+          <w:lang w:val="en-US"/>
         </w:rPr>
         <w:t>Checking how smaller crypto looks against Bitcoin.</w:t>
       </w:r>
@@ -295,143 +423,226 @@
     <w:p>
       <w:pPr>
         <w:pStyle w:val="Nagwek1"/>
-        <w:keepNext/>
-        <w:keepLines w:val="false"/>
-        <w:spacing w:lineRule="auto" w:line="240" w:before="480" w:after="120"/>
-        <w:rPr>
-          <w:rFonts w:ascii="Roboto" w:hAnsi="Roboto" w:eastAsia="Roboto" w:cs="Roboto"/>
-          <w:b/>
+        <w:keepLines w:val="0"/>
+        <w:spacing w:before="480"/>
+        <w:rPr>
+          <w:rFonts w:ascii="Roboto" w:eastAsia="Roboto" w:hAnsi="Roboto" w:cs="Roboto"/>
           <w:b/>
           <w:sz w:val="36"/>
           <w:szCs w:val="36"/>
           <w:highlight w:val="white"/>
+          <w:lang w:val="en-US"/>
         </w:rPr>
       </w:pPr>
       <w:bookmarkStart w:id="5" w:name="_4f7drg3vh4pj"/>
       <w:bookmarkEnd w:id="5"/>
       <w:r>
         <w:rPr>
-          <w:rFonts w:eastAsia="Roboto" w:cs="Roboto" w:ascii="Roboto" w:hAnsi="Roboto"/>
+          <w:rFonts w:ascii="Roboto" w:eastAsia="Roboto" w:hAnsi="Roboto" w:cs="Roboto"/>
           <w:b/>
           <w:sz w:val="36"/>
           <w:szCs w:val="36"/>
           <w:highlight w:val="white"/>
+          <w:lang w:val="en-US"/>
         </w:rPr>
         <w:t>Sketches</w:t>
       </w:r>
     </w:p>
     <w:p>
       <w:pPr>
-        <w:pStyle w:val="Normal"/>
-        <w:spacing w:lineRule="auto" w:line="259" w:before="240" w:after="160"/>
-        <w:rPr>
-          <w:rFonts w:ascii="Roboto" w:hAnsi="Roboto" w:eastAsia="Roboto" w:cs="Roboto"/>
+        <w:spacing w:before="240" w:after="160" w:line="259" w:lineRule="auto"/>
+        <w:rPr>
+          <w:rFonts w:ascii="Roboto" w:eastAsia="Roboto" w:hAnsi="Roboto" w:cs="Roboto"/>
           <w:color w:val="242729"/>
           <w:sz w:val="29"/>
           <w:szCs w:val="29"/>
           <w:highlight w:val="white"/>
-        </w:rPr>
-      </w:pPr>
-      <w:r>
-        <w:rPr>
-          <w:rFonts w:eastAsia="Roboto" w:cs="Roboto" w:ascii="Roboto" w:hAnsi="Roboto"/>
+          <w:lang w:val="en-US"/>
+        </w:rPr>
+      </w:pPr>
+      <w:r>
+        <w:rPr>
+          <w:rFonts w:ascii="Times New Roman" w:eastAsia="Times New Roman" w:hAnsi="Times New Roman" w:cs="Times New Roman"/>
+          <w:noProof/>
+          <w:color w:val="242729"/>
+          <w:sz w:val="64"/>
+          <w:szCs w:val="64"/>
+          <w:highlight w:val="white"/>
+          <w:lang w:val="en-US"/>
+        </w:rPr>
+        <w:drawing>
+          <wp:inline distT="0" distB="0" distL="0" distR="0" wp14:anchorId="150BBD9C" wp14:editId="7E75C95C">
+            <wp:extent cx="5715000" cy="2647950"/>
+            <wp:effectExtent l="0" t="0" r="0" b="0"/>
+            <wp:docPr id="1" name="Picture 1"/>
+            <wp:cNvGraphicFramePr>
+              <a:graphicFrameLocks xmlns:a="http://schemas.openxmlformats.org/drawingml/2006/main" noChangeAspect="1"/>
+            </wp:cNvGraphicFramePr>
+            <a:graphic xmlns:a="http://schemas.openxmlformats.org/drawingml/2006/main">
+              <a:graphicData uri="http://schemas.openxmlformats.org/drawingml/2006/picture">
+                <pic:pic xmlns:pic="http://schemas.openxmlformats.org/drawingml/2006/picture">
+                  <pic:nvPicPr>
+                    <pic:cNvPr id="0" name="Picture 1"/>
+                    <pic:cNvPicPr>
+                      <a:picLocks noChangeAspect="1" noChangeArrowheads="1"/>
+                    </pic:cNvPicPr>
+                  </pic:nvPicPr>
+                  <pic:blipFill>
+                    <a:blip r:embed="rId5" cstate="print">
+                      <a:extLst>
+                        <a:ext uri="{28A0092B-C50C-407E-A947-70E740481C1C}">
+                          <a14:useLocalDpi xmlns:a14="http://schemas.microsoft.com/office/drawing/2010/main" val="0"/>
+                        </a:ext>
+                      </a:extLst>
+                    </a:blip>
+                    <a:srcRect/>
+                    <a:stretch>
+                      <a:fillRect/>
+                    </a:stretch>
+                  </pic:blipFill>
+                  <pic:spPr bwMode="auto">
+                    <a:xfrm>
+                      <a:off x="0" y="0"/>
+                      <a:ext cx="5715000" cy="2647950"/>
+                    </a:xfrm>
+                    <a:prstGeom prst="rect">
+                      <a:avLst/>
+                    </a:prstGeom>
+                    <a:noFill/>
+                    <a:ln>
+                      <a:noFill/>
+                    </a:ln>
+                  </pic:spPr>
+                </pic:pic>
+              </a:graphicData>
+            </a:graphic>
+          </wp:inline>
+        </w:drawing>
+      </w:r>
+    </w:p>
+    <w:p>
+      <w:pPr>
+        <w:spacing w:before="240" w:after="160" w:line="259" w:lineRule="auto"/>
+        <w:rPr>
+          <w:rFonts w:ascii="Roboto" w:eastAsia="Roboto" w:hAnsi="Roboto" w:cs="Roboto"/>
           <w:color w:val="242729"/>
           <w:sz w:val="29"/>
           <w:szCs w:val="29"/>
           <w:highlight w:val="white"/>
-        </w:rPr>
-      </w:r>
-    </w:p>
-    <w:p>
-      <w:pPr>
-        <w:pStyle w:val="Normal"/>
-        <w:spacing w:lineRule="auto" w:line="259" w:before="240" w:after="160"/>
-        <w:rPr>
-          <w:rFonts w:ascii="Roboto" w:hAnsi="Roboto" w:eastAsia="Roboto" w:cs="Roboto"/>
+          <w:lang w:val="en-US"/>
+        </w:rPr>
+      </w:pPr>
+      <w:r>
+        <w:rPr>
+          <w:rFonts w:ascii="Times New Roman" w:eastAsia="Times New Roman" w:hAnsi="Times New Roman" w:cs="Times New Roman"/>
+          <w:noProof/>
+          <w:color w:val="242729"/>
+          <w:sz w:val="64"/>
+          <w:szCs w:val="64"/>
+          <w:highlight w:val="white"/>
+          <w:lang w:val="en-US"/>
+        </w:rPr>
+        <w:lastRenderedPageBreak/>
+        <w:drawing>
+          <wp:inline distT="0" distB="0" distL="0" distR="0" wp14:anchorId="5B0C64F3" wp14:editId="0589A528">
+            <wp:extent cx="5715000" cy="2895600"/>
+            <wp:effectExtent l="0" t="0" r="0" b="0"/>
+            <wp:docPr id="2" name="Picture 2"/>
+            <wp:cNvGraphicFramePr>
+              <a:graphicFrameLocks xmlns:a="http://schemas.openxmlformats.org/drawingml/2006/main" noChangeAspect="1"/>
+            </wp:cNvGraphicFramePr>
+            <a:graphic xmlns:a="http://schemas.openxmlformats.org/drawingml/2006/main">
+              <a:graphicData uri="http://schemas.openxmlformats.org/drawingml/2006/picture">
+                <pic:pic xmlns:pic="http://schemas.openxmlformats.org/drawingml/2006/picture">
+                  <pic:nvPicPr>
+                    <pic:cNvPr id="0" name="Picture 2"/>
+                    <pic:cNvPicPr>
+                      <a:picLocks noChangeAspect="1" noChangeArrowheads="1"/>
+                    </pic:cNvPicPr>
+                  </pic:nvPicPr>
+                  <pic:blipFill>
+                    <a:blip r:embed="rId6" cstate="print">
+                      <a:extLst>
+                        <a:ext uri="{28A0092B-C50C-407E-A947-70E740481C1C}">
+                          <a14:useLocalDpi xmlns:a14="http://schemas.microsoft.com/office/drawing/2010/main" val="0"/>
+                        </a:ext>
+                      </a:extLst>
+                    </a:blip>
+                    <a:srcRect/>
+                    <a:stretch>
+                      <a:fillRect/>
+                    </a:stretch>
+                  </pic:blipFill>
+                  <pic:spPr bwMode="auto">
+                    <a:xfrm>
+                      <a:off x="0" y="0"/>
+                      <a:ext cx="5715000" cy="2895600"/>
+                    </a:xfrm>
+                    <a:prstGeom prst="rect">
+                      <a:avLst/>
+                    </a:prstGeom>
+                    <a:noFill/>
+                    <a:ln>
+                      <a:noFill/>
+                    </a:ln>
+                  </pic:spPr>
+                </pic:pic>
+              </a:graphicData>
+            </a:graphic>
+          </wp:inline>
+        </w:drawing>
+      </w:r>
+    </w:p>
+    <w:p>
+      <w:pPr>
+        <w:spacing w:before="240" w:after="160" w:line="259" w:lineRule="auto"/>
+        <w:rPr>
+          <w:rFonts w:ascii="Roboto" w:eastAsia="Roboto" w:hAnsi="Roboto" w:cs="Roboto"/>
           <w:color w:val="242729"/>
           <w:sz w:val="29"/>
           <w:szCs w:val="29"/>
           <w:highlight w:val="white"/>
-        </w:rPr>
-      </w:pPr>
-      <w:r>
-        <w:rPr>
-          <w:rFonts w:eastAsia="Roboto" w:cs="Roboto" w:ascii="Roboto" w:hAnsi="Roboto"/>
+          <w:lang w:val="en-US"/>
+        </w:rPr>
+      </w:pPr>
+    </w:p>
+    <w:p>
+      <w:pPr>
+        <w:spacing w:before="240" w:after="160" w:line="259" w:lineRule="auto"/>
+        <w:rPr>
+          <w:rFonts w:ascii="Roboto" w:eastAsia="Roboto" w:hAnsi="Roboto" w:cs="Roboto"/>
           <w:color w:val="242729"/>
           <w:sz w:val="29"/>
           <w:szCs w:val="29"/>
           <w:highlight w:val="white"/>
-        </w:rPr>
-      </w:r>
-    </w:p>
-    <w:p>
-      <w:pPr>
-        <w:pStyle w:val="Normal"/>
-        <w:spacing w:lineRule="auto" w:line="259" w:before="240" w:after="160"/>
-        <w:rPr>
-          <w:rFonts w:ascii="Roboto" w:hAnsi="Roboto" w:eastAsia="Roboto" w:cs="Roboto"/>
-          <w:color w:val="242729"/>
-          <w:sz w:val="29"/>
-          <w:szCs w:val="29"/>
-          <w:highlight w:val="white"/>
-        </w:rPr>
-      </w:pPr>
-      <w:r>
-        <w:rPr>
-          <w:rFonts w:eastAsia="Roboto" w:cs="Roboto" w:ascii="Roboto" w:hAnsi="Roboto"/>
-          <w:color w:val="242729"/>
-          <w:sz w:val="29"/>
-          <w:szCs w:val="29"/>
-          <w:highlight w:val="white"/>
-        </w:rPr>
-      </w:r>
-    </w:p>
-    <w:p>
-      <w:pPr>
-        <w:pStyle w:val="Normal"/>
-        <w:spacing w:lineRule="auto" w:line="259" w:before="240" w:after="160"/>
-        <w:rPr>
-          <w:rFonts w:ascii="Roboto" w:hAnsi="Roboto" w:eastAsia="Roboto" w:cs="Roboto"/>
-          <w:color w:val="242729"/>
-          <w:sz w:val="29"/>
-          <w:szCs w:val="29"/>
-          <w:highlight w:val="white"/>
-        </w:rPr>
-      </w:pPr>
-      <w:r>
-        <w:rPr>
-          <w:rFonts w:eastAsia="Roboto" w:cs="Roboto" w:ascii="Roboto" w:hAnsi="Roboto"/>
-          <w:color w:val="242729"/>
-          <w:sz w:val="29"/>
-          <w:szCs w:val="29"/>
-          <w:highlight w:val="white"/>
-        </w:rPr>
-      </w:r>
+          <w:lang w:val="en-US"/>
+        </w:rPr>
+      </w:pPr>
     </w:p>
     <w:p>
       <w:pPr>
         <w:pStyle w:val="Nagwek1"/>
-        <w:keepNext/>
-        <w:keepLines w:val="false"/>
-        <w:spacing w:lineRule="auto" w:line="240" w:before="480" w:after="120"/>
-        <w:rPr>
-          <w:rFonts w:ascii="Roboto" w:hAnsi="Roboto" w:eastAsia="Roboto" w:cs="Roboto"/>
-          <w:b/>
+        <w:keepLines w:val="0"/>
+        <w:spacing w:before="480"/>
+        <w:rPr>
+          <w:rFonts w:ascii="Roboto" w:eastAsia="Roboto" w:hAnsi="Roboto" w:cs="Roboto"/>
           <w:b/>
           <w:sz w:val="48"/>
           <w:szCs w:val="48"/>
           <w:highlight w:val="white"/>
+          <w:lang w:val="en-US"/>
         </w:rPr>
       </w:pPr>
       <w:bookmarkStart w:id="6" w:name="_kjddgbpg0jzp"/>
       <w:bookmarkEnd w:id="6"/>
       <w:r>
         <w:rPr>
-          <w:rFonts w:eastAsia="Roboto" w:cs="Roboto" w:ascii="Roboto" w:hAnsi="Roboto"/>
+          <w:rFonts w:ascii="Roboto" w:eastAsia="Roboto" w:hAnsi="Roboto" w:cs="Roboto"/>
           <w:b/>
           <w:sz w:val="48"/>
           <w:szCs w:val="48"/>
           <w:highlight w:val="white"/>
+          <w:lang w:val="en-US"/>
         </w:rPr>
         <w:t>Implementation</w:t>
       </w:r>
@@ -439,119 +650,249 @@
     <w:p>
       <w:pPr>
         <w:pStyle w:val="Nagwek1"/>
-        <w:keepNext/>
-        <w:keepLines w:val="false"/>
-        <w:spacing w:lineRule="auto" w:line="240" w:before="480" w:after="120"/>
-        <w:rPr>
-          <w:rFonts w:ascii="Roboto" w:hAnsi="Roboto" w:eastAsia="Roboto" w:cs="Roboto"/>
-          <w:b/>
+        <w:keepLines w:val="0"/>
+        <w:spacing w:before="480"/>
+        <w:rPr>
+          <w:rFonts w:ascii="Roboto" w:eastAsia="Roboto" w:hAnsi="Roboto" w:cs="Roboto"/>
           <w:b/>
           <w:sz w:val="36"/>
           <w:szCs w:val="36"/>
           <w:highlight w:val="white"/>
+          <w:lang w:val="en-US"/>
         </w:rPr>
       </w:pPr>
       <w:bookmarkStart w:id="7" w:name="_kchzeikcnm4c"/>
       <w:bookmarkEnd w:id="7"/>
       <w:r>
         <w:rPr>
-          <w:rFonts w:eastAsia="Roboto" w:cs="Roboto" w:ascii="Roboto" w:hAnsi="Roboto"/>
+          <w:rFonts w:ascii="Roboto" w:eastAsia="Roboto" w:hAnsi="Roboto" w:cs="Roboto"/>
           <w:b/>
           <w:sz w:val="36"/>
           <w:szCs w:val="36"/>
           <w:highlight w:val="white"/>
+          <w:lang w:val="en-US"/>
         </w:rPr>
         <w:t>Screenshots</w:t>
       </w:r>
     </w:p>
     <w:p>
       <w:pPr>
-        <w:pStyle w:val="Normal"/>
-        <w:spacing w:lineRule="auto" w:line="259" w:before="240" w:after="160"/>
-        <w:rPr>
-          <w:rFonts w:ascii="Roboto" w:hAnsi="Roboto" w:eastAsia="Roboto" w:cs="Roboto"/>
+        <w:spacing w:before="240" w:after="160" w:line="259" w:lineRule="auto"/>
+        <w:rPr>
+          <w:rFonts w:ascii="Roboto" w:eastAsia="Roboto" w:hAnsi="Roboto" w:cs="Roboto"/>
           <w:color w:val="242729"/>
           <w:sz w:val="29"/>
           <w:szCs w:val="29"/>
           <w:highlight w:val="white"/>
-        </w:rPr>
-      </w:pPr>
-      <w:r>
-        <w:rPr>
-          <w:rFonts w:eastAsia="Roboto" w:cs="Roboto" w:ascii="Roboto" w:hAnsi="Roboto"/>
+          <w:lang w:val="en-US"/>
+        </w:rPr>
+      </w:pPr>
+      <w:r>
+        <w:rPr>
+          <w:rFonts w:ascii="Roboto" w:eastAsia="Roboto" w:hAnsi="Roboto" w:cs="Roboto"/>
           <w:color w:val="242729"/>
           <w:sz w:val="29"/>
           <w:szCs w:val="29"/>
-          <w:highlight w:val="white"/>
-        </w:rPr>
-      </w:r>
-    </w:p>
-    <w:p>
-      <w:pPr>
-        <w:pStyle w:val="Normal"/>
-        <w:spacing w:lineRule="auto" w:line="259" w:before="240" w:after="160"/>
-        <w:rPr>
-          <w:rFonts w:ascii="Roboto" w:hAnsi="Roboto" w:eastAsia="Roboto" w:cs="Roboto"/>
+          <w:lang w:val="en-US"/>
+        </w:rPr>
+        <w:drawing>
+          <wp:inline distT="0" distB="0" distL="0" distR="0" wp14:anchorId="3BAFAF0C" wp14:editId="1E411466">
+            <wp:extent cx="5731510" cy="3185160"/>
+            <wp:effectExtent l="0" t="0" r="2540" b="0"/>
+            <wp:docPr id="3" name="Picture 3"/>
+            <wp:cNvGraphicFramePr>
+              <a:graphicFrameLocks xmlns:a="http://schemas.openxmlformats.org/drawingml/2006/main" noChangeAspect="1"/>
+            </wp:cNvGraphicFramePr>
+            <a:graphic xmlns:a="http://schemas.openxmlformats.org/drawingml/2006/main">
+              <a:graphicData uri="http://schemas.openxmlformats.org/drawingml/2006/picture">
+                <pic:pic xmlns:pic="http://schemas.openxmlformats.org/drawingml/2006/picture">
+                  <pic:nvPicPr>
+                    <pic:cNvPr id="1" name=""/>
+                    <pic:cNvPicPr/>
+                  </pic:nvPicPr>
+                  <pic:blipFill>
+                    <a:blip r:embed="rId7"/>
+                    <a:stretch>
+                      <a:fillRect/>
+                    </a:stretch>
+                  </pic:blipFill>
+                  <pic:spPr>
+                    <a:xfrm>
+                      <a:off x="0" y="0"/>
+                      <a:ext cx="5731510" cy="3185160"/>
+                    </a:xfrm>
+                    <a:prstGeom prst="rect">
+                      <a:avLst/>
+                    </a:prstGeom>
+                  </pic:spPr>
+                </pic:pic>
+              </a:graphicData>
+            </a:graphic>
+          </wp:inline>
+        </w:drawing>
+      </w:r>
+      <w:r>
+        <w:rPr>
+          <w:rFonts w:ascii="Roboto" w:eastAsia="Roboto" w:hAnsi="Roboto" w:cs="Roboto"/>
           <w:color w:val="242729"/>
           <w:sz w:val="29"/>
           <w:szCs w:val="29"/>
-          <w:highlight w:val="white"/>
-        </w:rPr>
-      </w:pPr>
-      <w:r>
-        <w:rPr>
-          <w:rFonts w:eastAsia="Roboto" w:cs="Roboto" w:ascii="Roboto" w:hAnsi="Roboto"/>
+          <w:lang w:val="en-US"/>
+        </w:rPr>
+        <w:lastRenderedPageBreak/>
+        <w:drawing>
+          <wp:inline distT="0" distB="0" distL="0" distR="0" wp14:anchorId="3196D670" wp14:editId="162273AD">
+            <wp:extent cx="5731510" cy="2947670"/>
+            <wp:effectExtent l="0" t="0" r="2540" b="5080"/>
+            <wp:docPr id="4" name="Picture 4"/>
+            <wp:cNvGraphicFramePr>
+              <a:graphicFrameLocks xmlns:a="http://schemas.openxmlformats.org/drawingml/2006/main" noChangeAspect="1"/>
+            </wp:cNvGraphicFramePr>
+            <a:graphic xmlns:a="http://schemas.openxmlformats.org/drawingml/2006/main">
+              <a:graphicData uri="http://schemas.openxmlformats.org/drawingml/2006/picture">
+                <pic:pic xmlns:pic="http://schemas.openxmlformats.org/drawingml/2006/picture">
+                  <pic:nvPicPr>
+                    <pic:cNvPr id="1" name=""/>
+                    <pic:cNvPicPr/>
+                  </pic:nvPicPr>
+                  <pic:blipFill>
+                    <a:blip r:embed="rId8"/>
+                    <a:stretch>
+                      <a:fillRect/>
+                    </a:stretch>
+                  </pic:blipFill>
+                  <pic:spPr>
+                    <a:xfrm>
+                      <a:off x="0" y="0"/>
+                      <a:ext cx="5731510" cy="2947670"/>
+                    </a:xfrm>
+                    <a:prstGeom prst="rect">
+                      <a:avLst/>
+                    </a:prstGeom>
+                  </pic:spPr>
+                </pic:pic>
+              </a:graphicData>
+            </a:graphic>
+          </wp:inline>
+        </w:drawing>
+      </w:r>
+    </w:p>
+    <w:p>
+      <w:pPr>
+        <w:spacing w:before="240" w:after="160" w:line="259" w:lineRule="auto"/>
+        <w:rPr>
+          <w:rFonts w:ascii="Roboto" w:eastAsia="Roboto" w:hAnsi="Roboto" w:cs="Roboto"/>
           <w:color w:val="242729"/>
           <w:sz w:val="29"/>
           <w:szCs w:val="29"/>
           <w:highlight w:val="white"/>
-        </w:rPr>
-      </w:r>
+          <w:lang w:val="en-US"/>
+        </w:rPr>
+      </w:pPr>
+      <w:r>
+        <w:rPr>
+          <w:rFonts w:ascii="Roboto" w:eastAsia="Roboto" w:hAnsi="Roboto" w:cs="Roboto"/>
+          <w:color w:val="242729"/>
+          <w:sz w:val="29"/>
+          <w:szCs w:val="29"/>
+          <w:lang w:val="en-US"/>
+        </w:rPr>
+        <w:drawing>
+          <wp:inline distT="0" distB="0" distL="0" distR="0" wp14:anchorId="47965D9C" wp14:editId="70F6A99E">
+            <wp:extent cx="5731510" cy="3092450"/>
+            <wp:effectExtent l="0" t="0" r="2540" b="0"/>
+            <wp:docPr id="5" name="Picture 5"/>
+            <wp:cNvGraphicFramePr>
+              <a:graphicFrameLocks xmlns:a="http://schemas.openxmlformats.org/drawingml/2006/main" noChangeAspect="1"/>
+            </wp:cNvGraphicFramePr>
+            <a:graphic xmlns:a="http://schemas.openxmlformats.org/drawingml/2006/main">
+              <a:graphicData uri="http://schemas.openxmlformats.org/drawingml/2006/picture">
+                <pic:pic xmlns:pic="http://schemas.openxmlformats.org/drawingml/2006/picture">
+                  <pic:nvPicPr>
+                    <pic:cNvPr id="1" name=""/>
+                    <pic:cNvPicPr/>
+                  </pic:nvPicPr>
+                  <pic:blipFill>
+                    <a:blip r:embed="rId9"/>
+                    <a:stretch>
+                      <a:fillRect/>
+                    </a:stretch>
+                  </pic:blipFill>
+                  <pic:spPr>
+                    <a:xfrm>
+                      <a:off x="0" y="0"/>
+                      <a:ext cx="5731510" cy="3092450"/>
+                    </a:xfrm>
+                    <a:prstGeom prst="rect">
+                      <a:avLst/>
+                    </a:prstGeom>
+                  </pic:spPr>
+                </pic:pic>
+              </a:graphicData>
+            </a:graphic>
+          </wp:inline>
+        </w:drawing>
+      </w:r>
+    </w:p>
+    <w:p>
+      <w:pPr>
+        <w:spacing w:before="240" w:after="160" w:line="259" w:lineRule="auto"/>
+        <w:rPr>
+          <w:rFonts w:ascii="Roboto" w:eastAsia="Roboto" w:hAnsi="Roboto" w:cs="Roboto"/>
+          <w:color w:val="242729"/>
+          <w:sz w:val="29"/>
+          <w:szCs w:val="29"/>
+          <w:highlight w:val="white"/>
+          <w:lang w:val="en-US"/>
+        </w:rPr>
+      </w:pPr>
     </w:p>
     <w:p>
       <w:pPr>
         <w:pStyle w:val="Nagwek1"/>
-        <w:keepNext/>
-        <w:keepLines w:val="false"/>
-        <w:spacing w:lineRule="auto" w:line="240" w:before="480" w:after="120"/>
-        <w:rPr>
-          <w:rFonts w:ascii="Roboto" w:hAnsi="Roboto" w:eastAsia="Roboto" w:cs="Roboto"/>
-          <w:b/>
+        <w:keepLines w:val="0"/>
+        <w:spacing w:before="480"/>
+        <w:rPr>
+          <w:rFonts w:ascii="Roboto" w:eastAsia="Roboto" w:hAnsi="Roboto" w:cs="Roboto"/>
           <w:b/>
           <w:sz w:val="36"/>
           <w:szCs w:val="36"/>
           <w:highlight w:val="white"/>
+          <w:lang w:val="en-US"/>
         </w:rPr>
       </w:pPr>
       <w:bookmarkStart w:id="8" w:name="_f9khwl6sgog1"/>
       <w:bookmarkEnd w:id="8"/>
-      <w:r>
-        <w:rPr>
-          <w:rFonts w:eastAsia="Roboto" w:cs="Roboto" w:ascii="Roboto" w:hAnsi="Roboto"/>
+      <w:proofErr w:type="spellStart"/>
+      <w:r>
+        <w:rPr>
+          <w:rFonts w:ascii="Roboto" w:eastAsia="Roboto" w:hAnsi="Roboto" w:cs="Roboto"/>
           <w:b/>
           <w:sz w:val="36"/>
           <w:szCs w:val="36"/>
           <w:highlight w:val="white"/>
+          <w:lang w:val="en-US"/>
         </w:rPr>
         <w:t>Github</w:t>
       </w:r>
-    </w:p>
-    <w:p>
-      <w:pPr>
-        <w:pStyle w:val="Normal"/>
-        <w:spacing w:lineRule="auto" w:line="259" w:before="240" w:after="160"/>
-        <w:rPr/>
-      </w:pPr>
-      <w:hyperlink r:id="rId2">
+      <w:proofErr w:type="spellEnd"/>
+    </w:p>
+    <w:p>
+      <w:pPr>
+        <w:spacing w:before="240" w:after="160" w:line="259" w:lineRule="auto"/>
+        <w:rPr>
+          <w:lang w:val="en-US"/>
+        </w:rPr>
+      </w:pPr>
+      <w:hyperlink r:id="rId10">
         <w:r>
           <w:rPr>
-            <w:rStyle w:val="Czeinternetowe"/>
-            <w:rFonts w:eastAsia="Roboto" w:cs="Roboto" w:ascii="Roboto" w:hAnsi="Roboto"/>
+            <w:rStyle w:val="czeinternetowe"/>
+            <w:rFonts w:ascii="Roboto" w:eastAsia="Roboto" w:hAnsi="Roboto" w:cs="Roboto"/>
             <w:color w:val="1155CC"/>
             <w:sz w:val="29"/>
             <w:szCs w:val="29"/>
             <w:highlight w:val="white"/>
-            <w:u w:val="single"/>
           </w:rPr>
           <w:t>https://github.com/maslana146/StockApp</w:t>
         </w:r>
@@ -560,185 +901,299 @@
     <w:p>
       <w:pPr>
         <w:pStyle w:val="Nagwek1"/>
-        <w:keepNext/>
-        <w:keepLines w:val="false"/>
-        <w:spacing w:lineRule="auto" w:line="240" w:before="480" w:after="120"/>
-        <w:rPr>
-          <w:rFonts w:ascii="Roboto" w:hAnsi="Roboto" w:eastAsia="Roboto" w:cs="Roboto"/>
-          <w:b/>
+        <w:keepLines w:val="0"/>
+        <w:spacing w:before="480"/>
+        <w:rPr>
+          <w:rFonts w:ascii="Roboto" w:eastAsia="Roboto" w:hAnsi="Roboto" w:cs="Roboto"/>
           <w:b/>
           <w:sz w:val="36"/>
           <w:szCs w:val="36"/>
           <w:highlight w:val="white"/>
+          <w:lang w:val="en-US"/>
         </w:rPr>
       </w:pPr>
       <w:bookmarkStart w:id="9" w:name="_x941a2epj45b"/>
       <w:bookmarkEnd w:id="9"/>
       <w:r>
         <w:rPr>
-          <w:rFonts w:eastAsia="Roboto" w:cs="Roboto" w:ascii="Roboto" w:hAnsi="Roboto"/>
+          <w:rFonts w:ascii="Roboto" w:eastAsia="Roboto" w:hAnsi="Roboto" w:cs="Roboto"/>
           <w:b/>
           <w:sz w:val="36"/>
           <w:szCs w:val="36"/>
           <w:highlight w:val="white"/>
+          <w:lang w:val="en-US"/>
         </w:rPr>
         <w:t>Link to live demo</w:t>
       </w:r>
     </w:p>
     <w:p>
       <w:pPr>
-        <w:pStyle w:val="Normal"/>
-        <w:spacing w:lineRule="auto" w:line="259" w:before="240" w:after="160"/>
-        <w:rPr/>
-      </w:pPr>
-      <w:hyperlink r:id="rId3">
+        <w:spacing w:before="240" w:after="160" w:line="259" w:lineRule="auto"/>
+        <w:rPr>
+          <w:lang w:val="en-US"/>
+        </w:rPr>
+      </w:pPr>
+      <w:hyperlink r:id="rId11">
         <w:r>
           <w:rPr>
-            <w:rStyle w:val="Czeinternetowe"/>
+            <w:rStyle w:val="czeinternetowe"/>
             <w:color w:val="1155CC"/>
             <w:sz w:val="24"/>
             <w:szCs w:val="24"/>
           </w:rPr>
-          <w:t>https://crypto-stock-app.herokuapp.com/?fbclid=IwAR20Wt6Tb96YXfpjw7FirShBEvWaXsWSe0oVT5r5X-WxDZAxsBHQemLy5pI</w:t>
+          <w:t>https:</w:t>
+        </w:r>
+        <w:r>
+          <w:rPr>
+            <w:rStyle w:val="czeinternetowe"/>
+            <w:color w:val="1155CC"/>
+            <w:sz w:val="24"/>
+            <w:szCs w:val="24"/>
+          </w:rPr>
+          <w:t>//crypto-stock-app.herokuapp</w:t>
+        </w:r>
+        <w:r>
+          <w:rPr>
+            <w:rStyle w:val="czeinternetowe"/>
+            <w:color w:val="1155CC"/>
+            <w:sz w:val="24"/>
+            <w:szCs w:val="24"/>
+          </w:rPr>
+          <w:t>.</w:t>
+        </w:r>
+        <w:r>
+          <w:rPr>
+            <w:rStyle w:val="czeinternetowe"/>
+            <w:color w:val="1155CC"/>
+            <w:sz w:val="24"/>
+            <w:szCs w:val="24"/>
+          </w:rPr>
+          <w:t>com/?fbclid=IwAR20Wt6Tb96YXfpjw7FirShBEvWaXsWSe0oVT5r5X</w:t>
+        </w:r>
+        <w:r>
+          <w:rPr>
+            <w:rStyle w:val="czeinternetowe"/>
+            <w:color w:val="1155CC"/>
+            <w:sz w:val="24"/>
+            <w:szCs w:val="24"/>
+          </w:rPr>
+          <w:lastRenderedPageBreak/>
+          <w:t>-WxDZAxsBHQemLy5pI</w:t>
         </w:r>
       </w:hyperlink>
     </w:p>
     <w:p>
       <w:pPr>
-        <w:pStyle w:val="Normal"/>
-        <w:spacing w:lineRule="auto" w:line="259" w:before="240" w:after="160"/>
-        <w:rPr>
-          <w:rFonts w:ascii="Roboto" w:hAnsi="Roboto" w:eastAsia="Roboto" w:cs="Roboto"/>
+        <w:spacing w:before="240" w:after="160" w:line="259" w:lineRule="auto"/>
+        <w:rPr>
+          <w:rFonts w:ascii="Roboto" w:eastAsia="Roboto" w:hAnsi="Roboto" w:cs="Roboto"/>
           <w:color w:val="242729"/>
           <w:sz w:val="29"/>
           <w:szCs w:val="29"/>
           <w:highlight w:val="white"/>
-        </w:rPr>
-      </w:pPr>
-      <w:r>
-        <w:rPr>
-          <w:rFonts w:eastAsia="Roboto" w:cs="Roboto" w:ascii="Roboto" w:hAnsi="Roboto"/>
+          <w:lang w:val="en-US"/>
+        </w:rPr>
+      </w:pPr>
+    </w:p>
+    <w:p>
+      <w:pPr>
+        <w:spacing w:before="240" w:after="160" w:line="259" w:lineRule="auto"/>
+        <w:rPr>
+          <w:rFonts w:ascii="Roboto" w:eastAsia="Roboto" w:hAnsi="Roboto" w:cs="Roboto"/>
           <w:color w:val="242729"/>
           <w:sz w:val="29"/>
           <w:szCs w:val="29"/>
           <w:highlight w:val="white"/>
-        </w:rPr>
-      </w:r>
-    </w:p>
-    <w:p>
-      <w:pPr>
-        <w:pStyle w:val="Normal"/>
-        <w:spacing w:lineRule="auto" w:line="259" w:before="240" w:after="160"/>
-        <w:rPr>
-          <w:rFonts w:ascii="Roboto" w:hAnsi="Roboto" w:eastAsia="Roboto" w:cs="Roboto"/>
+          <w:lang w:val="en-US"/>
+        </w:rPr>
+      </w:pPr>
+    </w:p>
+    <w:p>
+      <w:pPr>
+        <w:spacing w:before="240" w:after="160" w:line="259" w:lineRule="auto"/>
+        <w:rPr>
+          <w:rFonts w:ascii="Roboto" w:eastAsia="Roboto" w:hAnsi="Roboto" w:cs="Roboto"/>
           <w:color w:val="242729"/>
           <w:sz w:val="29"/>
           <w:szCs w:val="29"/>
           <w:highlight w:val="white"/>
-        </w:rPr>
-      </w:pPr>
-      <w:r>
-        <w:rPr>
-          <w:rFonts w:eastAsia="Roboto" w:cs="Roboto" w:ascii="Roboto" w:hAnsi="Roboto"/>
+          <w:lang w:val="en-US"/>
+        </w:rPr>
+      </w:pPr>
+    </w:p>
+    <w:p>
+      <w:pPr>
+        <w:spacing w:before="240" w:after="160" w:line="259" w:lineRule="auto"/>
+        <w:rPr>
+          <w:rFonts w:ascii="Roboto" w:eastAsia="Roboto" w:hAnsi="Roboto" w:cs="Roboto"/>
           <w:color w:val="242729"/>
           <w:sz w:val="29"/>
           <w:szCs w:val="29"/>
           <w:highlight w:val="white"/>
-        </w:rPr>
-      </w:r>
-    </w:p>
-    <w:p>
-      <w:pPr>
-        <w:pStyle w:val="Normal"/>
-        <w:spacing w:lineRule="auto" w:line="259" w:before="240" w:after="160"/>
-        <w:rPr>
-          <w:rFonts w:ascii="Roboto" w:hAnsi="Roboto" w:eastAsia="Roboto" w:cs="Roboto"/>
+          <w:lang w:val="en-US"/>
+        </w:rPr>
+      </w:pPr>
+    </w:p>
+    <w:p>
+      <w:pPr>
+        <w:spacing w:before="240" w:after="160" w:line="259" w:lineRule="auto"/>
+        <w:rPr>
+          <w:rFonts w:ascii="Roboto" w:eastAsia="Roboto" w:hAnsi="Roboto" w:cs="Roboto"/>
           <w:color w:val="242729"/>
           <w:sz w:val="29"/>
           <w:szCs w:val="29"/>
           <w:highlight w:val="white"/>
-        </w:rPr>
-      </w:pPr>
-      <w:r>
-        <w:rPr>
-          <w:rFonts w:eastAsia="Roboto" w:cs="Roboto" w:ascii="Roboto" w:hAnsi="Roboto"/>
-          <w:color w:val="242729"/>
-          <w:sz w:val="29"/>
-          <w:szCs w:val="29"/>
-          <w:highlight w:val="white"/>
-        </w:rPr>
-      </w:r>
-    </w:p>
-    <w:p>
-      <w:pPr>
-        <w:pStyle w:val="Normal"/>
-        <w:spacing w:lineRule="auto" w:line="259" w:before="240" w:after="160"/>
-        <w:rPr>
-          <w:rFonts w:ascii="Roboto" w:hAnsi="Roboto" w:eastAsia="Roboto" w:cs="Roboto"/>
-          <w:color w:val="242729"/>
-          <w:sz w:val="29"/>
-          <w:szCs w:val="29"/>
-          <w:highlight w:val="white"/>
-        </w:rPr>
-      </w:pPr>
-      <w:r>
-        <w:rPr>
-          <w:rFonts w:eastAsia="Roboto" w:cs="Roboto" w:ascii="Roboto" w:hAnsi="Roboto"/>
-          <w:color w:val="242729"/>
-          <w:sz w:val="29"/>
-          <w:szCs w:val="29"/>
-          <w:highlight w:val="white"/>
-        </w:rPr>
-      </w:r>
-    </w:p>
-    <w:p>
-      <w:pPr>
-        <w:pStyle w:val="Normal"/>
-        <w:spacing w:lineRule="auto" w:line="259" w:before="240" w:after="160"/>
-        <w:rPr>
-          <w:rFonts w:ascii="Roboto" w:hAnsi="Roboto" w:eastAsia="Roboto" w:cs="Roboto"/>
-          <w:color w:val="242729"/>
-          <w:sz w:val="29"/>
-          <w:szCs w:val="29"/>
-          <w:highlight w:val="white"/>
-        </w:rPr>
-      </w:pPr>
-      <w:r>
-        <w:rPr>
-          <w:rFonts w:eastAsia="Roboto" w:cs="Roboto" w:ascii="Roboto" w:hAnsi="Roboto"/>
-          <w:color w:val="242729"/>
-          <w:sz w:val="29"/>
-          <w:szCs w:val="29"/>
-          <w:highlight w:val="white"/>
-        </w:rPr>
-      </w:r>
-    </w:p>
-    <w:p>
-      <w:pPr>
-        <w:pStyle w:val="Normal"/>
-        <w:ind w:left="0" w:hanging="0"/>
-        <w:rPr/>
-      </w:pPr>
-      <w:r>
-        <w:rPr/>
-      </w:r>
+          <w:lang w:val="en-US"/>
+        </w:rPr>
+      </w:pPr>
+    </w:p>
+    <w:p>
+      <w:pPr>
+        <w:rPr>
+          <w:lang w:val="en-US"/>
+        </w:rPr>
+      </w:pPr>
     </w:p>
     <w:sectPr>
-      <w:type w:val="nextPage"/>
       <w:pgSz w:w="11906" w:h="16838"/>
-      <w:pgMar w:left="1440" w:right="1440" w:header="0" w:top="1440" w:footer="0" w:bottom="1440" w:gutter="0"/>
-      <w:pgNumType w:start="1" w:fmt="decimal"/>
-      <w:formProt w:val="false"/>
-      <w:textDirection w:val="lrTb"/>
-      <w:docGrid w:type="default" w:linePitch="240" w:charSpace="4294965247"/>
+      <w:pgMar w:top="1440" w:right="1440" w:bottom="1440" w:left="1440" w:header="0" w:footer="0" w:gutter="0"/>
+      <w:pgNumType w:start="1"/>
+      <w:cols w:space="708"/>
+      <w:formProt w:val="0"/>
+      <w:docGrid w:linePitch="240" w:charSpace="-2049"/>
     </w:sectPr>
   </w:body>
 </w:document>
 </file>
 
 <file path=word/numbering.xml><?xml version="1.0" encoding="utf-8"?>
-<w:numbering xmlns:w="http://schemas.openxmlformats.org/wordprocessingml/2006/main" xmlns:o="urn:schemas-microsoft-com:office:office" xmlns:r="http://schemas.openxmlformats.org/officeDocument/2006/relationships" xmlns:v="urn:schemas-microsoft-com:vml">
-  <w:abstractNum w:abstractNumId="1">
+<w:numbering xmlns:wpc="http://schemas.microsoft.com/office/word/2010/wordprocessingCanvas" xmlns:cx="http://schemas.microsoft.com/office/drawing/2014/chartex" xmlns:cx1="http://schemas.microsoft.com/office/drawing/2015/9/8/chartex" xmlns:cx2="http://schemas.microsoft.com/office/drawing/2015/10/21/chartex" xmlns:cx3="http://schemas.microsoft.com/office/drawing/2016/5/9/chartex" xmlns:cx4="http://schemas.microsoft.com/office/drawing/2016/5/10/chartex" xmlns:cx5="http://schemas.microsoft.com/office/drawing/2016/5/11/chartex" xmlns:cx6="http://schemas.microsoft.com/office/drawing/2016/5/12/chartex" xmlns:cx7="http://schemas.microsoft.com/office/drawing/2016/5/13/chartex" xmlns:cx8="http://schemas.microsoft.com/office/drawing/2016/5/14/chartex" xmlns:mc="http://schemas.openxmlformats.org/markup-compatibility/2006" xmlns:aink="http://schemas.microsoft.com/office/drawing/2016/ink" xmlns:am3d="http://schemas.microsoft.com/office/drawing/2017/model3d" xmlns:o="urn:schemas-microsoft-com:office:office" xmlns:r="http://schemas.openxmlformats.org/officeDocument/2006/relationships" xmlns:m="http://schemas.openxmlformats.org/officeDocument/2006/math" xmlns:v="urn:schemas-microsoft-com:vml" xmlns:wp14="http://schemas.microsoft.com/office/word/2010/wordprocessingDrawing" xmlns:wp="http://schemas.openxmlformats.org/drawingml/2006/wordprocessingDrawing" xmlns:w10="urn:schemas-microsoft-com:office:word" xmlns:w="http://schemas.openxmlformats.org/wordprocessingml/2006/main" xmlns:w14="http://schemas.microsoft.com/office/word/2010/wordml" xmlns:w15="http://schemas.microsoft.com/office/word/2012/wordml" xmlns:w16cex="http://schemas.microsoft.com/office/word/2018/wordml/cex" xmlns:w16cid="http://schemas.microsoft.com/office/word/2016/wordml/cid" xmlns:w16="http://schemas.microsoft.com/office/word/2018/wordml" xmlns:w16sdtdh="http://schemas.microsoft.com/office/word/2020/wordml/sdtdatahash" xmlns:w16se="http://schemas.microsoft.com/office/word/2015/wordml/symex" xmlns:wpg="http://schemas.microsoft.com/office/word/2010/wordprocessingGroup" xmlns:wpi="http://schemas.microsoft.com/office/word/2010/wordprocessingInk" xmlns:wne="http://schemas.microsoft.com/office/word/2006/wordml" xmlns:wps="http://schemas.microsoft.com/office/word/2010/wordprocessingShape" mc:Ignorable="w14 w15 w16se w16cid w16 w16cex w16sdtdh wp14">
+  <w:abstractNum w:abstractNumId="0" w15:restartNumberingAfterBreak="0">
+    <w:nsid w:val="178A48BE"/>
+    <w:multiLevelType w:val="multilevel"/>
+    <w:tmpl w:val="E31AF1CC"/>
+    <w:lvl w:ilvl="0">
+      <w:start w:val="1"/>
+      <w:numFmt w:val="none"/>
+      <w:suff w:val="nothing"/>
+      <w:lvlText w:val=""/>
+      <w:lvlJc w:val="left"/>
+      <w:pPr>
+        <w:tabs>
+          <w:tab w:val="num" w:pos="432"/>
+        </w:tabs>
+        <w:ind w:left="432" w:hanging="432"/>
+      </w:pPr>
+    </w:lvl>
+    <w:lvl w:ilvl="1">
+      <w:start w:val="1"/>
+      <w:numFmt w:val="none"/>
+      <w:suff w:val="nothing"/>
+      <w:lvlText w:val=""/>
+      <w:lvlJc w:val="left"/>
+      <w:pPr>
+        <w:tabs>
+          <w:tab w:val="num" w:pos="576"/>
+        </w:tabs>
+        <w:ind w:left="576" w:hanging="576"/>
+      </w:pPr>
+    </w:lvl>
+    <w:lvl w:ilvl="2">
+      <w:start w:val="1"/>
+      <w:numFmt w:val="none"/>
+      <w:suff w:val="nothing"/>
+      <w:lvlText w:val=""/>
+      <w:lvlJc w:val="left"/>
+      <w:pPr>
+        <w:tabs>
+          <w:tab w:val="num" w:pos="720"/>
+        </w:tabs>
+        <w:ind w:left="720" w:hanging="720"/>
+      </w:pPr>
+    </w:lvl>
+    <w:lvl w:ilvl="3">
+      <w:start w:val="1"/>
+      <w:numFmt w:val="none"/>
+      <w:suff w:val="nothing"/>
+      <w:lvlText w:val=""/>
+      <w:lvlJc w:val="left"/>
+      <w:pPr>
+        <w:tabs>
+          <w:tab w:val="num" w:pos="864"/>
+        </w:tabs>
+        <w:ind w:left="864" w:hanging="864"/>
+      </w:pPr>
+    </w:lvl>
+    <w:lvl w:ilvl="4">
+      <w:start w:val="1"/>
+      <w:numFmt w:val="none"/>
+      <w:suff w:val="nothing"/>
+      <w:lvlText w:val=""/>
+      <w:lvlJc w:val="left"/>
+      <w:pPr>
+        <w:tabs>
+          <w:tab w:val="num" w:pos="1008"/>
+        </w:tabs>
+        <w:ind w:left="1008" w:hanging="1008"/>
+      </w:pPr>
+    </w:lvl>
+    <w:lvl w:ilvl="5">
+      <w:start w:val="1"/>
+      <w:numFmt w:val="none"/>
+      <w:suff w:val="nothing"/>
+      <w:lvlText w:val=""/>
+      <w:lvlJc w:val="left"/>
+      <w:pPr>
+        <w:tabs>
+          <w:tab w:val="num" w:pos="1152"/>
+        </w:tabs>
+        <w:ind w:left="1152" w:hanging="1152"/>
+      </w:pPr>
+    </w:lvl>
+    <w:lvl w:ilvl="6">
+      <w:start w:val="1"/>
+      <w:numFmt w:val="none"/>
+      <w:suff w:val="nothing"/>
+      <w:lvlText w:val=""/>
+      <w:lvlJc w:val="left"/>
+      <w:pPr>
+        <w:tabs>
+          <w:tab w:val="num" w:pos="1296"/>
+        </w:tabs>
+        <w:ind w:left="1296" w:hanging="1296"/>
+      </w:pPr>
+    </w:lvl>
+    <w:lvl w:ilvl="7">
+      <w:start w:val="1"/>
+      <w:numFmt w:val="none"/>
+      <w:suff w:val="nothing"/>
+      <w:lvlText w:val=""/>
+      <w:lvlJc w:val="left"/>
+      <w:pPr>
+        <w:tabs>
+          <w:tab w:val="num" w:pos="1440"/>
+        </w:tabs>
+        <w:ind w:left="1440" w:hanging="1440"/>
+      </w:pPr>
+    </w:lvl>
+    <w:lvl w:ilvl="8">
+      <w:start w:val="1"/>
+      <w:numFmt w:val="none"/>
+      <w:suff w:val="nothing"/>
+      <w:lvlText w:val=""/>
+      <w:lvlJc w:val="left"/>
+      <w:pPr>
+        <w:tabs>
+          <w:tab w:val="num" w:pos="1584"/>
+        </w:tabs>
+        <w:ind w:left="1584" w:hanging="1584"/>
+      </w:pPr>
+    </w:lvl>
+  </w:abstractNum>
+  <w:abstractNum w:abstractNumId="1" w15:restartNumberingAfterBreak="0">
+    <w:nsid w:val="1E5E3F3F"/>
+    <w:multiLevelType w:val="multilevel"/>
+    <w:tmpl w:val="349E0B34"/>
     <w:lvl w:ilvl="0">
       <w:start w:val="1"/>
       <w:numFmt w:val="decimal"/>
@@ -748,9 +1203,9 @@
         <w:ind w:left="720" w:hanging="360"/>
       </w:pPr>
       <w:rPr>
+        <w:rFonts w:ascii="Roboto" w:hAnsi="Roboto"/>
         <w:sz w:val="29"/>
         <w:u w:val="none"/>
-        <w:rFonts w:ascii="Roboto" w:hAnsi="Roboto"/>
       </w:rPr>
     </w:lvl>
     <w:lvl w:ilvl="1">
@@ -762,9 +1217,9 @@
         <w:ind w:left="1440" w:hanging="360"/>
       </w:pPr>
       <w:rPr>
+        <w:rFonts w:ascii="Roboto" w:hAnsi="Roboto"/>
         <w:sz w:val="29"/>
         <w:u w:val="none"/>
-        <w:rFonts w:ascii="Roboto" w:hAnsi="Roboto"/>
       </w:rPr>
     </w:lvl>
     <w:lvl w:ilvl="2">
@@ -776,9 +1231,9 @@
         <w:ind w:left="2160" w:hanging="360"/>
       </w:pPr>
       <w:rPr>
+        <w:rFonts w:ascii="Roboto" w:hAnsi="Roboto"/>
         <w:sz w:val="29"/>
         <w:u w:val="none"/>
-        <w:rFonts w:ascii="Roboto" w:hAnsi="Roboto"/>
       </w:rPr>
     </w:lvl>
     <w:lvl w:ilvl="3">
@@ -790,9 +1245,9 @@
         <w:ind w:left="2880" w:hanging="360"/>
       </w:pPr>
       <w:rPr>
+        <w:rFonts w:ascii="Roboto" w:hAnsi="Roboto"/>
         <w:sz w:val="29"/>
         <w:u w:val="none"/>
-        <w:rFonts w:ascii="Roboto" w:hAnsi="Roboto"/>
       </w:rPr>
     </w:lvl>
     <w:lvl w:ilvl="4">
@@ -804,9 +1259,9 @@
         <w:ind w:left="3600" w:hanging="360"/>
       </w:pPr>
       <w:rPr>
+        <w:rFonts w:ascii="Roboto" w:hAnsi="Roboto"/>
         <w:sz w:val="29"/>
         <w:u w:val="none"/>
-        <w:rFonts w:ascii="Roboto" w:hAnsi="Roboto"/>
       </w:rPr>
     </w:lvl>
     <w:lvl w:ilvl="5">
@@ -818,9 +1273,9 @@
         <w:ind w:left="4320" w:hanging="360"/>
       </w:pPr>
       <w:rPr>
+        <w:rFonts w:ascii="Roboto" w:hAnsi="Roboto"/>
         <w:sz w:val="29"/>
         <w:u w:val="none"/>
-        <w:rFonts w:ascii="Roboto" w:hAnsi="Roboto"/>
       </w:rPr>
     </w:lvl>
     <w:lvl w:ilvl="6">
@@ -832,9 +1287,9 @@
         <w:ind w:left="5040" w:hanging="360"/>
       </w:pPr>
       <w:rPr>
+        <w:rFonts w:ascii="Roboto" w:hAnsi="Roboto"/>
         <w:sz w:val="29"/>
         <w:u w:val="none"/>
-        <w:rFonts w:ascii="Roboto" w:hAnsi="Roboto"/>
       </w:rPr>
     </w:lvl>
     <w:lvl w:ilvl="7">
@@ -846,9 +1301,9 @@
         <w:ind w:left="5760" w:hanging="360"/>
       </w:pPr>
       <w:rPr>
+        <w:rFonts w:ascii="Roboto" w:hAnsi="Roboto"/>
         <w:sz w:val="29"/>
         <w:u w:val="none"/>
-        <w:rFonts w:ascii="Roboto" w:hAnsi="Roboto"/>
       </w:rPr>
     </w:lvl>
     <w:lvl w:ilvl="8">
@@ -860,146 +1315,27 @@
         <w:ind w:left="6480" w:hanging="360"/>
       </w:pPr>
       <w:rPr>
+        <w:rFonts w:ascii="Roboto" w:hAnsi="Roboto"/>
         <w:sz w:val="29"/>
         <w:u w:val="none"/>
-        <w:rFonts w:ascii="Roboto" w:hAnsi="Roboto"/>
       </w:rPr>
-    </w:lvl>
-  </w:abstractNum>
-  <w:abstractNum w:abstractNumId="2">
-    <w:lvl w:ilvl="0">
-      <w:start w:val="1"/>
-      <w:numFmt w:val="none"/>
-      <w:suff w:val="nothing"/>
-      <w:lvlText w:val=""/>
-      <w:lvlJc w:val="left"/>
-      <w:pPr>
-        <w:tabs>
-          <w:tab w:val="num" w:pos="432"/>
-        </w:tabs>
-        <w:ind w:left="432" w:hanging="432"/>
-      </w:pPr>
-    </w:lvl>
-    <w:lvl w:ilvl="1">
-      <w:start w:val="1"/>
-      <w:numFmt w:val="none"/>
-      <w:suff w:val="nothing"/>
-      <w:lvlText w:val=""/>
-      <w:lvlJc w:val="left"/>
-      <w:pPr>
-        <w:tabs>
-          <w:tab w:val="num" w:pos="576"/>
-        </w:tabs>
-        <w:ind w:left="576" w:hanging="576"/>
-      </w:pPr>
-    </w:lvl>
-    <w:lvl w:ilvl="2">
-      <w:start w:val="1"/>
-      <w:numFmt w:val="none"/>
-      <w:suff w:val="nothing"/>
-      <w:lvlText w:val=""/>
-      <w:lvlJc w:val="left"/>
-      <w:pPr>
-        <w:tabs>
-          <w:tab w:val="num" w:pos="720"/>
-        </w:tabs>
-        <w:ind w:left="720" w:hanging="720"/>
-      </w:pPr>
-    </w:lvl>
-    <w:lvl w:ilvl="3">
-      <w:start w:val="1"/>
-      <w:numFmt w:val="none"/>
-      <w:suff w:val="nothing"/>
-      <w:lvlText w:val=""/>
-      <w:lvlJc w:val="left"/>
-      <w:pPr>
-        <w:tabs>
-          <w:tab w:val="num" w:pos="864"/>
-        </w:tabs>
-        <w:ind w:left="864" w:hanging="864"/>
-      </w:pPr>
-    </w:lvl>
-    <w:lvl w:ilvl="4">
-      <w:start w:val="1"/>
-      <w:numFmt w:val="none"/>
-      <w:suff w:val="nothing"/>
-      <w:lvlText w:val=""/>
-      <w:lvlJc w:val="left"/>
-      <w:pPr>
-        <w:tabs>
-          <w:tab w:val="num" w:pos="1008"/>
-        </w:tabs>
-        <w:ind w:left="1008" w:hanging="1008"/>
-      </w:pPr>
-    </w:lvl>
-    <w:lvl w:ilvl="5">
-      <w:start w:val="1"/>
-      <w:numFmt w:val="none"/>
-      <w:suff w:val="nothing"/>
-      <w:lvlText w:val=""/>
-      <w:lvlJc w:val="left"/>
-      <w:pPr>
-        <w:tabs>
-          <w:tab w:val="num" w:pos="1152"/>
-        </w:tabs>
-        <w:ind w:left="1152" w:hanging="1152"/>
-      </w:pPr>
-    </w:lvl>
-    <w:lvl w:ilvl="6">
-      <w:start w:val="1"/>
-      <w:numFmt w:val="none"/>
-      <w:suff w:val="nothing"/>
-      <w:lvlText w:val=""/>
-      <w:lvlJc w:val="left"/>
-      <w:pPr>
-        <w:tabs>
-          <w:tab w:val="num" w:pos="1296"/>
-        </w:tabs>
-        <w:ind w:left="1296" w:hanging="1296"/>
-      </w:pPr>
-    </w:lvl>
-    <w:lvl w:ilvl="7">
-      <w:start w:val="1"/>
-      <w:numFmt w:val="none"/>
-      <w:suff w:val="nothing"/>
-      <w:lvlText w:val=""/>
-      <w:lvlJc w:val="left"/>
-      <w:pPr>
-        <w:tabs>
-          <w:tab w:val="num" w:pos="1440"/>
-        </w:tabs>
-        <w:ind w:left="1440" w:hanging="1440"/>
-      </w:pPr>
-    </w:lvl>
-    <w:lvl w:ilvl="8">
-      <w:start w:val="1"/>
-      <w:numFmt w:val="none"/>
-      <w:suff w:val="nothing"/>
-      <w:lvlText w:val=""/>
-      <w:lvlJc w:val="left"/>
-      <w:pPr>
-        <w:tabs>
-          <w:tab w:val="num" w:pos="1584"/>
-        </w:tabs>
-        <w:ind w:left="1584" w:hanging="1584"/>
-      </w:pPr>
     </w:lvl>
   </w:abstractNum>
   <w:num w:numId="1">
     <w:abstractNumId w:val="1"/>
   </w:num>
   <w:num w:numId="2">
-    <w:abstractNumId w:val="2"/>
+    <w:abstractNumId w:val="0"/>
   </w:num>
 </w:numbering>
 </file>
 
 <file path=word/styles.xml><?xml version="1.0" encoding="utf-8"?>
-<w:styles xmlns:w="http://schemas.openxmlformats.org/wordprocessingml/2006/main" xmlns:w14="http://schemas.microsoft.com/office/word/2010/wordml" xmlns:mc="http://schemas.openxmlformats.org/markup-compatibility/2006" mc:Ignorable="w14">
+<w:styles xmlns:mc="http://schemas.openxmlformats.org/markup-compatibility/2006" xmlns:r="http://schemas.openxmlformats.org/officeDocument/2006/relationships" xmlns:w="http://schemas.openxmlformats.org/wordprocessingml/2006/main" xmlns:w14="http://schemas.microsoft.com/office/word/2010/wordml" xmlns:w15="http://schemas.microsoft.com/office/word/2012/wordml" xmlns:w16cex="http://schemas.microsoft.com/office/word/2018/wordml/cex" xmlns:w16cid="http://schemas.microsoft.com/office/word/2016/wordml/cid" xmlns:w16="http://schemas.microsoft.com/office/word/2018/wordml" xmlns:w16sdtdh="http://schemas.microsoft.com/office/word/2020/wordml/sdtdatahash" xmlns:w16se="http://schemas.microsoft.com/office/word/2015/wordml/symex" mc:Ignorable="w14 w15 w16se w16cid w16 w16cex w16sdtdh">
   <w:docDefaults>
     <w:rPrDefault>
       <w:rPr>
-        <w:rFonts w:ascii="Arial" w:hAnsi="Arial" w:eastAsia="Arial" w:cs="Arial"/>
+        <w:rFonts w:ascii="Arial" w:eastAsia="Arial" w:hAnsi="Arial" w:cs="Arial"/>
         <w:sz w:val="22"/>
         <w:szCs w:val="22"/>
         <w:lang w:val="pl" w:eastAsia="ja-JP" w:bidi="hi-IN"/>
@@ -1007,78 +1343,473 @@
     </w:rPrDefault>
     <w:pPrDefault>
       <w:pPr>
-        <w:spacing w:lineRule="auto" w:line="276"/>
+        <w:spacing w:line="276" w:lineRule="auto"/>
       </w:pPr>
     </w:pPrDefault>
   </w:docDefaults>
-  <w:style w:type="paragraph" w:styleId="Normal">
+  <w:latentStyles w:defLockedState="0" w:defUIPriority="99" w:defSemiHidden="0" w:defUnhideWhenUsed="0" w:defQFormat="0" w:count="376">
+    <w:lsdException w:name="Normal" w:uiPriority="0" w:qFormat="1"/>
+    <w:lsdException w:name="heading 1" w:uiPriority="9" w:qFormat="1"/>
+    <w:lsdException w:name="heading 2" w:semiHidden="1" w:uiPriority="9" w:unhideWhenUsed="1" w:qFormat="1"/>
+    <w:lsdException w:name="heading 3" w:semiHidden="1" w:uiPriority="9" w:unhideWhenUsed="1" w:qFormat="1"/>
+    <w:lsdException w:name="heading 4" w:semiHidden="1" w:uiPriority="9" w:unhideWhenUsed="1" w:qFormat="1"/>
+    <w:lsdException w:name="heading 5" w:semiHidden="1" w:uiPriority="9" w:unhideWhenUsed="1" w:qFormat="1"/>
+    <w:lsdException w:name="heading 6" w:semiHidden="1" w:uiPriority="9" w:unhideWhenUsed="1" w:qFormat="1"/>
+    <w:lsdException w:name="heading 7" w:semiHidden="1" w:uiPriority="9" w:unhideWhenUsed="1" w:qFormat="1"/>
+    <w:lsdException w:name="heading 8" w:semiHidden="1" w:uiPriority="9" w:unhideWhenUsed="1" w:qFormat="1"/>
+    <w:lsdException w:name="heading 9" w:semiHidden="1" w:uiPriority="9" w:unhideWhenUsed="1" w:qFormat="1"/>
+    <w:lsdException w:name="index 1" w:semiHidden="1" w:unhideWhenUsed="1"/>
+    <w:lsdException w:name="index 2" w:semiHidden="1" w:unhideWhenUsed="1"/>
+    <w:lsdException w:name="index 3" w:semiHidden="1" w:unhideWhenUsed="1"/>
+    <w:lsdException w:name="index 4" w:semiHidden="1" w:unhideWhenUsed="1"/>
+    <w:lsdException w:name="index 5" w:semiHidden="1" w:unhideWhenUsed="1"/>
+    <w:lsdException w:name="index 6" w:semiHidden="1" w:unhideWhenUsed="1"/>
+    <w:lsdException w:name="index 7" w:semiHidden="1" w:unhideWhenUsed="1"/>
+    <w:lsdException w:name="index 8" w:semiHidden="1" w:unhideWhenUsed="1"/>
+    <w:lsdException w:name="index 9" w:semiHidden="1" w:unhideWhenUsed="1"/>
+    <w:lsdException w:name="toc 1" w:semiHidden="1" w:uiPriority="39" w:unhideWhenUsed="1"/>
+    <w:lsdException w:name="toc 2" w:semiHidden="1" w:uiPriority="39" w:unhideWhenUsed="1"/>
+    <w:lsdException w:name="toc 3" w:semiHidden="1" w:uiPriority="39" w:unhideWhenUsed="1"/>
+    <w:lsdException w:name="toc 4" w:semiHidden="1" w:uiPriority="39" w:unhideWhenUsed="1"/>
+    <w:lsdException w:name="toc 5" w:semiHidden="1" w:uiPriority="39" w:unhideWhenUsed="1"/>
+    <w:lsdException w:name="toc 6" w:semiHidden="1" w:uiPriority="39" w:unhideWhenUsed="1"/>
+    <w:lsdException w:name="toc 7" w:semiHidden="1" w:uiPriority="39" w:unhideWhenUsed="1"/>
+    <w:lsdException w:name="toc 8" w:semiHidden="1" w:uiPriority="39" w:unhideWhenUsed="1"/>
+    <w:lsdException w:name="toc 9" w:semiHidden="1" w:uiPriority="39" w:unhideWhenUsed="1"/>
+    <w:lsdException w:name="Normal Indent" w:semiHidden="1" w:unhideWhenUsed="1"/>
+    <w:lsdException w:name="footnote text" w:semiHidden="1" w:unhideWhenUsed="1"/>
+    <w:lsdException w:name="annotation text" w:semiHidden="1" w:unhideWhenUsed="1"/>
+    <w:lsdException w:name="header" w:semiHidden="1" w:unhideWhenUsed="1"/>
+    <w:lsdException w:name="footer" w:semiHidden="1" w:unhideWhenUsed="1"/>
+    <w:lsdException w:name="index heading" w:semiHidden="1" w:unhideWhenUsed="1"/>
+    <w:lsdException w:name="caption" w:semiHidden="1" w:uiPriority="35" w:unhideWhenUsed="1" w:qFormat="1"/>
+    <w:lsdException w:name="table of figures" w:semiHidden="1" w:unhideWhenUsed="1"/>
+    <w:lsdException w:name="envelope address" w:semiHidden="1" w:unhideWhenUsed="1"/>
+    <w:lsdException w:name="envelope return" w:semiHidden="1" w:unhideWhenUsed="1"/>
+    <w:lsdException w:name="footnote reference" w:semiHidden="1" w:unhideWhenUsed="1"/>
+    <w:lsdException w:name="annotation reference" w:semiHidden="1" w:unhideWhenUsed="1"/>
+    <w:lsdException w:name="line number" w:semiHidden="1" w:unhideWhenUsed="1"/>
+    <w:lsdException w:name="page number" w:semiHidden="1" w:unhideWhenUsed="1"/>
+    <w:lsdException w:name="endnote reference" w:semiHidden="1" w:unhideWhenUsed="1"/>
+    <w:lsdException w:name="endnote text" w:semiHidden="1" w:unhideWhenUsed="1"/>
+    <w:lsdException w:name="table of authorities" w:semiHidden="1" w:unhideWhenUsed="1"/>
+    <w:lsdException w:name="macro" w:semiHidden="1" w:unhideWhenUsed="1"/>
+    <w:lsdException w:name="toa heading" w:semiHidden="1" w:unhideWhenUsed="1"/>
+    <w:lsdException w:name="List" w:semiHidden="1" w:unhideWhenUsed="1"/>
+    <w:lsdException w:name="List Bullet" w:semiHidden="1" w:unhideWhenUsed="1"/>
+    <w:lsdException w:name="List Number" w:semiHidden="1" w:unhideWhenUsed="1"/>
+    <w:lsdException w:name="List 2" w:semiHidden="1" w:unhideWhenUsed="1"/>
+    <w:lsdException w:name="List 3" w:semiHidden="1" w:unhideWhenUsed="1"/>
+    <w:lsdException w:name="List 4" w:semiHidden="1" w:unhideWhenUsed="1"/>
+    <w:lsdException w:name="List 5" w:semiHidden="1" w:unhideWhenUsed="1"/>
+    <w:lsdException w:name="List Bullet 2" w:semiHidden="1" w:unhideWhenUsed="1"/>
+    <w:lsdException w:name="List Bullet 3" w:semiHidden="1" w:unhideWhenUsed="1"/>
+    <w:lsdException w:name="List Bullet 4" w:semiHidden="1" w:unhideWhenUsed="1"/>
+    <w:lsdException w:name="List Bullet 5" w:semiHidden="1" w:unhideWhenUsed="1"/>
+    <w:lsdException w:name="List Number 2" w:semiHidden="1" w:unhideWhenUsed="1"/>
+    <w:lsdException w:name="List Number 3" w:semiHidden="1" w:unhideWhenUsed="1"/>
+    <w:lsdException w:name="List Number 4" w:semiHidden="1" w:unhideWhenUsed="1"/>
+    <w:lsdException w:name="List Number 5" w:semiHidden="1" w:unhideWhenUsed="1"/>
+    <w:lsdException w:name="Title" w:uiPriority="10" w:qFormat="1"/>
+    <w:lsdException w:name="Closing" w:semiHidden="1" w:unhideWhenUsed="1"/>
+    <w:lsdException w:name="Signature" w:semiHidden="1" w:unhideWhenUsed="1"/>
+    <w:lsdException w:name="Default Paragraph Font" w:semiHidden="1" w:uiPriority="1" w:unhideWhenUsed="1"/>
+    <w:lsdException w:name="Body Text" w:semiHidden="1" w:unhideWhenUsed="1"/>
+    <w:lsdException w:name="Body Text Indent" w:semiHidden="1" w:unhideWhenUsed="1"/>
+    <w:lsdException w:name="List Continue" w:semiHidden="1" w:unhideWhenUsed="1"/>
+    <w:lsdException w:name="List Continue 2" w:semiHidden="1" w:unhideWhenUsed="1"/>
+    <w:lsdException w:name="List Continue 3" w:semiHidden="1" w:unhideWhenUsed="1"/>
+    <w:lsdException w:name="List Continue 4" w:semiHidden="1" w:unhideWhenUsed="1"/>
+    <w:lsdException w:name="List Continue 5" w:semiHidden="1" w:unhideWhenUsed="1"/>
+    <w:lsdException w:name="Message Header" w:semiHidden="1" w:unhideWhenUsed="1"/>
+    <w:lsdException w:name="Subtitle" w:uiPriority="11" w:qFormat="1"/>
+    <w:lsdException w:name="Salutation" w:semiHidden="1" w:unhideWhenUsed="1"/>
+    <w:lsdException w:name="Date" w:semiHidden="1" w:unhideWhenUsed="1"/>
+    <w:lsdException w:name="Body Text First Indent" w:semiHidden="1" w:unhideWhenUsed="1"/>
+    <w:lsdException w:name="Body Text First Indent 2" w:semiHidden="1" w:unhideWhenUsed="1"/>
+    <w:lsdException w:name="Note Heading" w:semiHidden="1" w:unhideWhenUsed="1"/>
+    <w:lsdException w:name="Body Text 2" w:semiHidden="1" w:unhideWhenUsed="1"/>
+    <w:lsdException w:name="Body Text 3" w:semiHidden="1" w:unhideWhenUsed="1"/>
+    <w:lsdException w:name="Body Text Indent 2" w:semiHidden="1" w:unhideWhenUsed="1"/>
+    <w:lsdException w:name="Body Text Indent 3" w:semiHidden="1" w:unhideWhenUsed="1"/>
+    <w:lsdException w:name="Block Text" w:semiHidden="1" w:unhideWhenUsed="1"/>
+    <w:lsdException w:name="Hyperlink" w:semiHidden="1" w:unhideWhenUsed="1"/>
+    <w:lsdException w:name="FollowedHyperlink" w:semiHidden="1" w:unhideWhenUsed="1"/>
+    <w:lsdException w:name="Strong" w:uiPriority="22" w:qFormat="1"/>
+    <w:lsdException w:name="Emphasis" w:uiPriority="20" w:qFormat="1"/>
+    <w:lsdException w:name="Document Map" w:semiHidden="1" w:unhideWhenUsed="1"/>
+    <w:lsdException w:name="Plain Text" w:semiHidden="1" w:unhideWhenUsed="1"/>
+    <w:lsdException w:name="E-mail Signature" w:semiHidden="1" w:unhideWhenUsed="1"/>
+    <w:lsdException w:name="HTML Top of Form" w:semiHidden="1" w:unhideWhenUsed="1"/>
+    <w:lsdException w:name="HTML Bottom of Form" w:semiHidden="1" w:unhideWhenUsed="1"/>
+    <w:lsdException w:name="Normal (Web)" w:semiHidden="1" w:unhideWhenUsed="1"/>
+    <w:lsdException w:name="HTML Acronym" w:semiHidden="1" w:unhideWhenUsed="1"/>
+    <w:lsdException w:name="HTML Address" w:semiHidden="1" w:unhideWhenUsed="1"/>
+    <w:lsdException w:name="HTML Cite" w:semiHidden="1" w:unhideWhenUsed="1"/>
+    <w:lsdException w:name="HTML Code" w:semiHidden="1" w:unhideWhenUsed="1"/>
+    <w:lsdException w:name="HTML Definition" w:semiHidden="1" w:unhideWhenUsed="1"/>
+    <w:lsdException w:name="HTML Keyboard" w:semiHidden="1" w:unhideWhenUsed="1"/>
+    <w:lsdException w:name="HTML Preformatted" w:semiHidden="1" w:unhideWhenUsed="1"/>
+    <w:lsdException w:name="HTML Sample" w:semiHidden="1" w:unhideWhenUsed="1"/>
+    <w:lsdException w:name="HTML Typewriter" w:semiHidden="1" w:unhideWhenUsed="1"/>
+    <w:lsdException w:name="HTML Variable" w:semiHidden="1" w:unhideWhenUsed="1"/>
+    <w:lsdException w:name="Normal Table" w:semiHidden="1" w:unhideWhenUsed="1"/>
+    <w:lsdException w:name="annotation subject" w:semiHidden="1" w:unhideWhenUsed="1"/>
+    <w:lsdException w:name="No List" w:semiHidden="1" w:unhideWhenUsed="1"/>
+    <w:lsdException w:name="Outline List 1" w:semiHidden="1" w:unhideWhenUsed="1"/>
+    <w:lsdException w:name="Outline List 2" w:semiHidden="1" w:unhideWhenUsed="1"/>
+    <w:lsdException w:name="Outline List 3" w:semiHidden="1" w:unhideWhenUsed="1"/>
+    <w:lsdException w:name="Table Simple 1" w:semiHidden="1" w:unhideWhenUsed="1"/>
+    <w:lsdException w:name="Table Simple 2" w:semiHidden="1" w:unhideWhenUsed="1"/>
+    <w:lsdException w:name="Table Simple 3" w:semiHidden="1" w:unhideWhenUsed="1"/>
+    <w:lsdException w:name="Table Classic 1" w:semiHidden="1" w:unhideWhenUsed="1"/>
+    <w:lsdException w:name="Table Classic 2" w:semiHidden="1" w:unhideWhenUsed="1"/>
+    <w:lsdException w:name="Table Classic 3" w:semiHidden="1" w:unhideWhenUsed="1"/>
+    <w:lsdException w:name="Table Classic 4" w:semiHidden="1" w:unhideWhenUsed="1"/>
+    <w:lsdException w:name="Table Colorful 1" w:semiHidden="1" w:unhideWhenUsed="1"/>
+    <w:lsdException w:name="Table Colorful 2" w:semiHidden="1" w:unhideWhenUsed="1"/>
+    <w:lsdException w:name="Table Colorful 3" w:semiHidden="1" w:unhideWhenUsed="1"/>
+    <w:lsdException w:name="Table Columns 1" w:semiHidden="1" w:unhideWhenUsed="1"/>
+    <w:lsdException w:name="Table Columns 2" w:semiHidden="1" w:unhideWhenUsed="1"/>
+    <w:lsdException w:name="Table Columns 3" w:semiHidden="1" w:unhideWhenUsed="1"/>
+    <w:lsdException w:name="Table Columns 4" w:semiHidden="1" w:unhideWhenUsed="1"/>
+    <w:lsdException w:name="Table Columns 5" w:semiHidden="1" w:unhideWhenUsed="1"/>
+    <w:lsdException w:name="Table Grid 1" w:semiHidden="1" w:unhideWhenUsed="1"/>
+    <w:lsdException w:name="Table Grid 2" w:semiHidden="1" w:unhideWhenUsed="1"/>
+    <w:lsdException w:name="Table Grid 3" w:semiHidden="1" w:unhideWhenUsed="1"/>
+    <w:lsdException w:name="Table Grid 4" w:semiHidden="1" w:unhideWhenUsed="1"/>
+    <w:lsdException w:name="Table Grid 5" w:semiHidden="1" w:unhideWhenUsed="1"/>
+    <w:lsdException w:name="Table Grid 6" w:semiHidden="1" w:unhideWhenUsed="1"/>
+    <w:lsdException w:name="Table Grid 7" w:semiHidden="1" w:unhideWhenUsed="1"/>
+    <w:lsdException w:name="Table Grid 8" w:semiHidden="1" w:unhideWhenUsed="1"/>
+    <w:lsdException w:name="Table List 1" w:semiHidden="1" w:unhideWhenUsed="1"/>
+    <w:lsdException w:name="Table List 2" w:semiHidden="1" w:unhideWhenUsed="1"/>
+    <w:lsdException w:name="Table List 3" w:semiHidden="1" w:unhideWhenUsed="1"/>
+    <w:lsdException w:name="Table List 4" w:semiHidden="1" w:unhideWhenUsed="1"/>
+    <w:lsdException w:name="Table List 5" w:semiHidden="1" w:unhideWhenUsed="1"/>
+    <w:lsdException w:name="Table List 6" w:semiHidden="1" w:unhideWhenUsed="1"/>
+    <w:lsdException w:name="Table List 7" w:semiHidden="1" w:unhideWhenUsed="1"/>
+    <w:lsdException w:name="Table List 8" w:semiHidden="1" w:unhideWhenUsed="1"/>
+    <w:lsdException w:name="Table 3D effects 1" w:semiHidden="1" w:unhideWhenUsed="1"/>
+    <w:lsdException w:name="Table 3D effects 2" w:semiHidden="1" w:unhideWhenUsed="1"/>
+    <w:lsdException w:name="Table 3D effects 3" w:semiHidden="1" w:unhideWhenUsed="1"/>
+    <w:lsdException w:name="Table Contemporary" w:semiHidden="1" w:unhideWhenUsed="1"/>
+    <w:lsdException w:name="Table Elegant" w:semiHidden="1" w:unhideWhenUsed="1"/>
+    <w:lsdException w:name="Table Professional" w:semiHidden="1" w:unhideWhenUsed="1"/>
+    <w:lsdException w:name="Table Subtle 1" w:semiHidden="1" w:unhideWhenUsed="1"/>
+    <w:lsdException w:name="Table Subtle 2" w:semiHidden="1" w:unhideWhenUsed="1"/>
+    <w:lsdException w:name="Table Web 1" w:semiHidden="1" w:unhideWhenUsed="1"/>
+    <w:lsdException w:name="Table Web 2" w:semiHidden="1" w:unhideWhenUsed="1"/>
+    <w:lsdException w:name="Table Web 3" w:semiHidden="1" w:unhideWhenUsed="1"/>
+    <w:lsdException w:name="Balloon Text" w:semiHidden="1" w:unhideWhenUsed="1"/>
+    <w:lsdException w:name="Table Grid" w:uiPriority="39"/>
+    <w:lsdException w:name="Table Theme" w:semiHidden="1" w:unhideWhenUsed="1"/>
+    <w:lsdException w:name="Placeholder Text" w:semiHidden="1"/>
+    <w:lsdException w:name="No Spacing" w:uiPriority="1" w:qFormat="1"/>
+    <w:lsdException w:name="Light Shading" w:uiPriority="60"/>
+    <w:lsdException w:name="Light List" w:uiPriority="61"/>
+    <w:lsdException w:name="Light Grid" w:uiPriority="62"/>
+    <w:lsdException w:name="Medium Shading 1" w:uiPriority="63"/>
+    <w:lsdException w:name="Medium Shading 2" w:uiPriority="64"/>
+    <w:lsdException w:name="Medium List 1" w:uiPriority="65"/>
+    <w:lsdException w:name="Medium List 2" w:uiPriority="66"/>
+    <w:lsdException w:name="Medium Grid 1" w:uiPriority="67"/>
+    <w:lsdException w:name="Medium Grid 2" w:uiPriority="68"/>
+    <w:lsdException w:name="Medium Grid 3" w:uiPriority="69"/>
+    <w:lsdException w:name="Dark List" w:uiPriority="70"/>
+    <w:lsdException w:name="Colorful Shading" w:uiPriority="71"/>
+    <w:lsdException w:name="Colorful List" w:uiPriority="72"/>
+    <w:lsdException w:name="Colorful Grid" w:uiPriority="73"/>
+    <w:lsdException w:name="Light Shading Accent 1" w:uiPriority="60"/>
+    <w:lsdException w:name="Light List Accent 1" w:uiPriority="61"/>
+    <w:lsdException w:name="Light Grid Accent 1" w:uiPriority="62"/>
+    <w:lsdException w:name="Medium Shading 1 Accent 1" w:uiPriority="63"/>
+    <w:lsdException w:name="Medium Shading 2 Accent 1" w:uiPriority="64"/>
+    <w:lsdException w:name="Medium List 1 Accent 1" w:uiPriority="65"/>
+    <w:lsdException w:name="Revision" w:semiHidden="1"/>
+    <w:lsdException w:name="List Paragraph" w:uiPriority="34" w:qFormat="1"/>
+    <w:lsdException w:name="Quote" w:uiPriority="29" w:qFormat="1"/>
+    <w:lsdException w:name="Intense Quote" w:uiPriority="30" w:qFormat="1"/>
+    <w:lsdException w:name="Medium List 2 Accent 1" w:uiPriority="66"/>
+    <w:lsdException w:name="Medium Grid 1 Accent 1" w:uiPriority="67"/>
+    <w:lsdException w:name="Medium Grid 2 Accent 1" w:uiPriority="68"/>
+    <w:lsdException w:name="Medium Grid 3 Accent 1" w:uiPriority="69"/>
+    <w:lsdException w:name="Dark List Accent 1" w:uiPriority="70"/>
+    <w:lsdException w:name="Colorful Shading Accent 1" w:uiPriority="71"/>
+    <w:lsdException w:name="Colorful List Accent 1" w:uiPriority="72"/>
+    <w:lsdException w:name="Colorful Grid Accent 1" w:uiPriority="73"/>
+    <w:lsdException w:name="Light Shading Accent 2" w:uiPriority="60"/>
+    <w:lsdException w:name="Light List Accent 2" w:uiPriority="61"/>
+    <w:lsdException w:name="Light Grid Accent 2" w:uiPriority="62"/>
+    <w:lsdException w:name="Medium Shading 1 Accent 2" w:uiPriority="63"/>
+    <w:lsdException w:name="Medium Shading 2 Accent 2" w:uiPriority="64"/>
+    <w:lsdException w:name="Medium List 1 Accent 2" w:uiPriority="65"/>
+    <w:lsdException w:name="Medium List 2 Accent 2" w:uiPriority="66"/>
+    <w:lsdException w:name="Medium Grid 1 Accent 2" w:uiPriority="67"/>
+    <w:lsdException w:name="Medium Grid 2 Accent 2" w:uiPriority="68"/>
+    <w:lsdException w:name="Medium Grid 3 Accent 2" w:uiPriority="69"/>
+    <w:lsdException w:name="Dark List Accent 2" w:uiPriority="70"/>
+    <w:lsdException w:name="Colorful Shading Accent 2" w:uiPriority="71"/>
+    <w:lsdException w:name="Colorful List Accent 2" w:uiPriority="72"/>
+    <w:lsdException w:name="Colorful Grid Accent 2" w:uiPriority="73"/>
+    <w:lsdException w:name="Light Shading Accent 3" w:uiPriority="60"/>
+    <w:lsdException w:name="Light List Accent 3" w:uiPriority="61"/>
+    <w:lsdException w:name="Light Grid Accent 3" w:uiPriority="62"/>
+    <w:lsdException w:name="Medium Shading 1 Accent 3" w:uiPriority="63"/>
+    <w:lsdException w:name="Medium Shading 2 Accent 3" w:uiPriority="64"/>
+    <w:lsdException w:name="Medium List 1 Accent 3" w:uiPriority="65"/>
+    <w:lsdException w:name="Medium List 2 Accent 3" w:uiPriority="66"/>
+    <w:lsdException w:name="Medium Grid 1 Accent 3" w:uiPriority="67"/>
+    <w:lsdException w:name="Medium Grid 2 Accent 3" w:uiPriority="68"/>
+    <w:lsdException w:name="Medium Grid 3 Accent 3" w:uiPriority="69"/>
+    <w:lsdException w:name="Dark List Accent 3" w:uiPriority="70"/>
+    <w:lsdException w:name="Colorful Shading Accent 3" w:uiPriority="71"/>
+    <w:lsdException w:name="Colorful List Accent 3" w:uiPriority="72"/>
+    <w:lsdException w:name="Colorful Grid Accent 3" w:uiPriority="73"/>
+    <w:lsdException w:name="Light Shading Accent 4" w:uiPriority="60"/>
+    <w:lsdException w:name="Light List Accent 4" w:uiPriority="61"/>
+    <w:lsdException w:name="Light Grid Accent 4" w:uiPriority="62"/>
+    <w:lsdException w:name="Medium Shading 1 Accent 4" w:uiPriority="63"/>
+    <w:lsdException w:name="Medium Shading 2 Accent 4" w:uiPriority="64"/>
+    <w:lsdException w:name="Medium List 1 Accent 4" w:uiPriority="65"/>
+    <w:lsdException w:name="Medium List 2 Accent 4" w:uiPriority="66"/>
+    <w:lsdException w:name="Medium Grid 1 Accent 4" w:uiPriority="67"/>
+    <w:lsdException w:name="Medium Grid 2 Accent 4" w:uiPriority="68"/>
+    <w:lsdException w:name="Medium Grid 3 Accent 4" w:uiPriority="69"/>
+    <w:lsdException w:name="Dark List Accent 4" w:uiPriority="70"/>
+    <w:lsdException w:name="Colorful Shading Accent 4" w:uiPriority="71"/>
+    <w:lsdException w:name="Colorful List Accent 4" w:uiPriority="72"/>
+    <w:lsdException w:name="Colorful Grid Accent 4" w:uiPriority="73"/>
+    <w:lsdException w:name="Light Shading Accent 5" w:uiPriority="60"/>
+    <w:lsdException w:name="Light List Accent 5" w:uiPriority="61"/>
+    <w:lsdException w:name="Light Grid Accent 5" w:uiPriority="62"/>
+    <w:lsdException w:name="Medium Shading 1 Accent 5" w:uiPriority="63"/>
+    <w:lsdException w:name="Medium Shading 2 Accent 5" w:uiPriority="64"/>
+    <w:lsdException w:name="Medium List 1 Accent 5" w:uiPriority="65"/>
+    <w:lsdException w:name="Medium List 2 Accent 5" w:uiPriority="66"/>
+    <w:lsdException w:name="Medium Grid 1 Accent 5" w:uiPriority="67"/>
+    <w:lsdException w:name="Medium Grid 2 Accent 5" w:uiPriority="68"/>
+    <w:lsdException w:name="Medium Grid 3 Accent 5" w:uiPriority="69"/>
+    <w:lsdException w:name="Dark List Accent 5" w:uiPriority="70"/>
+    <w:lsdException w:name="Colorful Shading Accent 5" w:uiPriority="71"/>
+    <w:lsdException w:name="Colorful List Accent 5" w:uiPriority="72"/>
+    <w:lsdException w:name="Colorful Grid Accent 5" w:uiPriority="73"/>
+    <w:lsdException w:name="Light Shading Accent 6" w:uiPriority="60"/>
+    <w:lsdException w:name="Light List Accent 6" w:uiPriority="61"/>
+    <w:lsdException w:name="Light Grid Accent 6" w:uiPriority="62"/>
+    <w:lsdException w:name="Medium Shading 1 Accent 6" w:uiPriority="63"/>
+    <w:lsdException w:name="Medium Shading 2 Accent 6" w:uiPriority="64"/>
+    <w:lsdException w:name="Medium List 1 Accent 6" w:uiPriority="65"/>
+    <w:lsdException w:name="Medium List 2 Accent 6" w:uiPriority="66"/>
+    <w:lsdException w:name="Medium Grid 1 Accent 6" w:uiPriority="67"/>
+    <w:lsdException w:name="Medium Grid 2 Accent 6" w:uiPriority="68"/>
+    <w:lsdException w:name="Medium Grid 3 Accent 6" w:uiPriority="69"/>
+    <w:lsdException w:name="Dark List Accent 6" w:uiPriority="70"/>
+    <w:lsdException w:name="Colorful Shading Accent 6" w:uiPriority="71"/>
+    <w:lsdException w:name="Colorful List Accent 6" w:uiPriority="72"/>
+    <w:lsdException w:name="Colorful Grid Accent 6" w:uiPriority="73"/>
+    <w:lsdException w:name="Subtle Emphasis" w:uiPriority="19" w:qFormat="1"/>
+    <w:lsdException w:name="Intense Emphasis" w:uiPriority="21" w:qFormat="1"/>
+    <w:lsdException w:name="Subtle Reference" w:uiPriority="31" w:qFormat="1"/>
+    <w:lsdException w:name="Intense Reference" w:uiPriority="32" w:qFormat="1"/>
+    <w:lsdException w:name="Book Title" w:uiPriority="33" w:qFormat="1"/>
+    <w:lsdException w:name="Bibliography" w:semiHidden="1" w:uiPriority="37" w:unhideWhenUsed="1"/>
+    <w:lsdException w:name="TOC Heading" w:semiHidden="1" w:uiPriority="39" w:unhideWhenUsed="1" w:qFormat="1"/>
+    <w:lsdException w:name="Plain Table 1" w:uiPriority="41"/>
+    <w:lsdException w:name="Plain Table 2" w:uiPriority="42"/>
+    <w:lsdException w:name="Plain Table 3" w:uiPriority="43"/>
+    <w:lsdException w:name="Plain Table 4" w:uiPriority="44"/>
+    <w:lsdException w:name="Plain Table 5" w:uiPriority="45"/>
+    <w:lsdException w:name="Grid Table Light" w:uiPriority="40"/>
+    <w:lsdException w:name="Grid Table 1 Light" w:uiPriority="46"/>
+    <w:lsdException w:name="Grid Table 2" w:uiPriority="47"/>
+    <w:lsdException w:name="Grid Table 3" w:uiPriority="48"/>
+    <w:lsdException w:name="Grid Table 4" w:uiPriority="49"/>
+    <w:lsdException w:name="Grid Table 5 Dark" w:uiPriority="50"/>
+    <w:lsdException w:name="Grid Table 6 Colorful" w:uiPriority="51"/>
+    <w:lsdException w:name="Grid Table 7 Colorful" w:uiPriority="52"/>
+    <w:lsdException w:name="Grid Table 1 Light Accent 1" w:uiPriority="46"/>
+    <w:lsdException w:name="Grid Table 2 Accent 1" w:uiPriority="47"/>
+    <w:lsdException w:name="Grid Table 3 Accent 1" w:uiPriority="48"/>
+    <w:lsdException w:name="Grid Table 4 Accent 1" w:uiPriority="49"/>
+    <w:lsdException w:name="Grid Table 5 Dark Accent 1" w:uiPriority="50"/>
+    <w:lsdException w:name="Grid Table 6 Colorful Accent 1" w:uiPriority="51"/>
+    <w:lsdException w:name="Grid Table 7 Colorful Accent 1" w:uiPriority="52"/>
+    <w:lsdException w:name="Grid Table 1 Light Accent 2" w:uiPriority="46"/>
+    <w:lsdException w:name="Grid Table 2 Accent 2" w:uiPriority="47"/>
+    <w:lsdException w:name="Grid Table 3 Accent 2" w:uiPriority="48"/>
+    <w:lsdException w:name="Grid Table 4 Accent 2" w:uiPriority="49"/>
+    <w:lsdException w:name="Grid Table 5 Dark Accent 2" w:uiPriority="50"/>
+    <w:lsdException w:name="Grid Table 6 Colorful Accent 2" w:uiPriority="51"/>
+    <w:lsdException w:name="Grid Table 7 Colorful Accent 2" w:uiPriority="52"/>
+    <w:lsdException w:name="Grid Table 1 Light Accent 3" w:uiPriority="46"/>
+    <w:lsdException w:name="Grid Table 2 Accent 3" w:uiPriority="47"/>
+    <w:lsdException w:name="Grid Table 3 Accent 3" w:uiPriority="48"/>
+    <w:lsdException w:name="Grid Table 4 Accent 3" w:uiPriority="49"/>
+    <w:lsdException w:name="Grid Table 5 Dark Accent 3" w:uiPriority="50"/>
+    <w:lsdException w:name="Grid Table 6 Colorful Accent 3" w:uiPriority="51"/>
+    <w:lsdException w:name="Grid Table 7 Colorful Accent 3" w:uiPriority="52"/>
+    <w:lsdException w:name="Grid Table 1 Light Accent 4" w:uiPriority="46"/>
+    <w:lsdException w:name="Grid Table 2 Accent 4" w:uiPriority="47"/>
+    <w:lsdException w:name="Grid Table 3 Accent 4" w:uiPriority="48"/>
+    <w:lsdException w:name="Grid Table 4 Accent 4" w:uiPriority="49"/>
+    <w:lsdException w:name="Grid Table 5 Dark Accent 4" w:uiPriority="50"/>
+    <w:lsdException w:name="Grid Table 6 Colorful Accent 4" w:uiPriority="51"/>
+    <w:lsdException w:name="Grid Table 7 Colorful Accent 4" w:uiPriority="52"/>
+    <w:lsdException w:name="Grid Table 1 Light Accent 5" w:uiPriority="46"/>
+    <w:lsdException w:name="Grid Table 2 Accent 5" w:uiPriority="47"/>
+    <w:lsdException w:name="Grid Table 3 Accent 5" w:uiPriority="48"/>
+    <w:lsdException w:name="Grid Table 4 Accent 5" w:uiPriority="49"/>
+    <w:lsdException w:name="Grid Table 5 Dark Accent 5" w:uiPriority="50"/>
+    <w:lsdException w:name="Grid Table 6 Colorful Accent 5" w:uiPriority="51"/>
+    <w:lsdException w:name="Grid Table 7 Colorful Accent 5" w:uiPriority="52"/>
+    <w:lsdException w:name="Grid Table 1 Light Accent 6" w:uiPriority="46"/>
+    <w:lsdException w:name="Grid Table 2 Accent 6" w:uiPriority="47"/>
+    <w:lsdException w:name="Grid Table 3 Accent 6" w:uiPriority="48"/>
+    <w:lsdException w:name="Grid Table 4 Accent 6" w:uiPriority="49"/>
+    <w:lsdException w:name="Grid Table 5 Dark Accent 6" w:uiPriority="50"/>
+    <w:lsdException w:name="Grid Table 6 Colorful Accent 6" w:uiPriority="51"/>
+    <w:lsdException w:name="Grid Table 7 Colorful Accent 6" w:uiPriority="52"/>
+    <w:lsdException w:name="List Table 1 Light" w:uiPriority="46"/>
+    <w:lsdException w:name="List Table 2" w:uiPriority="47"/>
+    <w:lsdException w:name="List Table 3" w:uiPriority="48"/>
+    <w:lsdException w:name="List Table 4" w:uiPriority="49"/>
+    <w:lsdException w:name="List Table 5 Dark" w:uiPriority="50"/>
+    <w:lsdException w:name="List Table 6 Colorful" w:uiPriority="51"/>
+    <w:lsdException w:name="List Table 7 Colorful" w:uiPriority="52"/>
+    <w:lsdException w:name="List Table 1 Light Accent 1" w:uiPriority="46"/>
+    <w:lsdException w:name="List Table 2 Accent 1" w:uiPriority="47"/>
+    <w:lsdException w:name="List Table 3 Accent 1" w:uiPriority="48"/>
+    <w:lsdException w:name="List Table 4 Accent 1" w:uiPriority="49"/>
+    <w:lsdException w:name="List Table 5 Dark Accent 1" w:uiPriority="50"/>
+    <w:lsdException w:name="List Table 6 Colorful Accent 1" w:uiPriority="51"/>
+    <w:lsdException w:name="List Table 7 Colorful Accent 1" w:uiPriority="52"/>
+    <w:lsdException w:name="List Table 1 Light Accent 2" w:uiPriority="46"/>
+    <w:lsdException w:name="List Table 2 Accent 2" w:uiPriority="47"/>
+    <w:lsdException w:name="List Table 3 Accent 2" w:uiPriority="48"/>
+    <w:lsdException w:name="List Table 4 Accent 2" w:uiPriority="49"/>
+    <w:lsdException w:name="List Table 5 Dark Accent 2" w:uiPriority="50"/>
+    <w:lsdException w:name="List Table 6 Colorful Accent 2" w:uiPriority="51"/>
+    <w:lsdException w:name="List Table 7 Colorful Accent 2" w:uiPriority="52"/>
+    <w:lsdException w:name="List Table 1 Light Accent 3" w:uiPriority="46"/>
+    <w:lsdException w:name="List Table 2 Accent 3" w:uiPriority="47"/>
+    <w:lsdException w:name="List Table 3 Accent 3" w:uiPriority="48"/>
+    <w:lsdException w:name="List Table 4 Accent 3" w:uiPriority="49"/>
+    <w:lsdException w:name="List Table 5 Dark Accent 3" w:uiPriority="50"/>
+    <w:lsdException w:name="List Table 6 Colorful Accent 3" w:uiPriority="51"/>
+    <w:lsdException w:name="List Table 7 Colorful Accent 3" w:uiPriority="52"/>
+    <w:lsdException w:name="List Table 1 Light Accent 4" w:uiPriority="46"/>
+    <w:lsdException w:name="List Table 2 Accent 4" w:uiPriority="47"/>
+    <w:lsdException w:name="List Table 3 Accent 4" w:uiPriority="48"/>
+    <w:lsdException w:name="List Table 4 Accent 4" w:uiPriority="49"/>
+    <w:lsdException w:name="List Table 5 Dark Accent 4" w:uiPriority="50"/>
+    <w:lsdException w:name="List Table 6 Colorful Accent 4" w:uiPriority="51"/>
+    <w:lsdException w:name="List Table 7 Colorful Accent 4" w:uiPriority="52"/>
+    <w:lsdException w:name="List Table 1 Light Accent 5" w:uiPriority="46"/>
+    <w:lsdException w:name="List Table 2 Accent 5" w:uiPriority="47"/>
+    <w:lsdException w:name="List Table 3 Accent 5" w:uiPriority="48"/>
+    <w:lsdException w:name="List Table 4 Accent 5" w:uiPriority="49"/>
+    <w:lsdException w:name="List Table 5 Dark Accent 5" w:uiPriority="50"/>
+    <w:lsdException w:name="List Table 6 Colorful Accent 5" w:uiPriority="51"/>
+    <w:lsdException w:name="List Table 7 Colorful Accent 5" w:uiPriority="52"/>
+    <w:lsdException w:name="List Table 1 Light Accent 6" w:uiPriority="46"/>
+    <w:lsdException w:name="List Table 2 Accent 6" w:uiPriority="47"/>
+    <w:lsdException w:name="List Table 3 Accent 6" w:uiPriority="48"/>
+    <w:lsdException w:name="List Table 4 Accent 6" w:uiPriority="49"/>
+    <w:lsdException w:name="List Table 5 Dark Accent 6" w:uiPriority="50"/>
+    <w:lsdException w:name="List Table 6 Colorful Accent 6" w:uiPriority="51"/>
+    <w:lsdException w:name="List Table 7 Colorful Accent 6" w:uiPriority="52"/>
+    <w:lsdException w:name="Mention" w:semiHidden="1" w:unhideWhenUsed="1"/>
+    <w:lsdException w:name="Smart Hyperlink" w:semiHidden="1" w:unhideWhenUsed="1"/>
+    <w:lsdException w:name="Hashtag" w:semiHidden="1" w:unhideWhenUsed="1"/>
+    <w:lsdException w:name="Unresolved Mention" w:semiHidden="1" w:unhideWhenUsed="1"/>
+    <w:lsdException w:name="Smart Link" w:semiHidden="1" w:unhideWhenUsed="1"/>
+  </w:latentStyles>
+  <w:style w:type="paragraph" w:default="1" w:styleId="Normal">
     <w:name w:val="Normal"/>
     <w:qFormat/>
     <w:pPr>
-      <w:widowControl w:val="false"/>
-      <w:spacing w:lineRule="auto" w:line="276"/>
+      <w:widowControl w:val="0"/>
     </w:pPr>
-    <w:rPr>
-      <w:rFonts w:ascii="Arial" w:hAnsi="Arial" w:eastAsia="Arial" w:cs="Arial"/>
-      <w:color w:val="auto"/>
-      <w:sz w:val="22"/>
-      <w:szCs w:val="22"/>
-      <w:lang w:val="pl" w:eastAsia="ja-JP" w:bidi="hi-IN"/>
-    </w:rPr>
   </w:style>
-  <w:style w:type="paragraph" w:styleId="Nagwek1">
+  <w:style w:type="character" w:default="1" w:styleId="DefaultParagraphFont">
+    <w:name w:val="Default Paragraph Font"/>
+    <w:uiPriority w:val="1"/>
+    <w:semiHidden/>
+    <w:unhideWhenUsed/>
+  </w:style>
+  <w:style w:type="table" w:default="1" w:styleId="TableNormal">
+    <w:name w:val="Normal Table"/>
+    <w:uiPriority w:val="99"/>
+    <w:semiHidden/>
+    <w:unhideWhenUsed/>
+    <w:tblPr>
+      <w:tblInd w:w="0" w:type="dxa"/>
+      <w:tblCellMar>
+        <w:top w:w="0" w:type="dxa"/>
+        <w:left w:w="108" w:type="dxa"/>
+        <w:bottom w:w="0" w:type="dxa"/>
+        <w:right w:w="108" w:type="dxa"/>
+      </w:tblCellMar>
+    </w:tblPr>
+  </w:style>
+  <w:style w:type="numbering" w:default="1" w:styleId="NoList">
+    <w:name w:val="No List"/>
+    <w:uiPriority w:val="99"/>
+    <w:semiHidden/>
+    <w:unhideWhenUsed/>
+  </w:style>
+  <w:style w:type="paragraph" w:customStyle="1" w:styleId="Nagwek1">
     <w:name w:val="Nagłówek 1"/>
-    <w:basedOn w:val="Normal1"/>
+    <w:basedOn w:val="LO-normal"/>
     <w:next w:val="Normal"/>
     <w:pPr>
       <w:keepNext/>
       <w:keepLines/>
-      <w:spacing w:lineRule="auto" w:line="240" w:before="400" w:after="120"/>
+      <w:spacing w:before="400" w:after="120" w:line="240" w:lineRule="auto"/>
     </w:pPr>
     <w:rPr>
       <w:sz w:val="40"/>
       <w:szCs w:val="40"/>
     </w:rPr>
   </w:style>
-  <w:style w:type="paragraph" w:styleId="Nagwek2">
+  <w:style w:type="paragraph" w:customStyle="1" w:styleId="Nagwek2">
     <w:name w:val="Nagłówek 2"/>
-    <w:basedOn w:val="Normal1"/>
+    <w:basedOn w:val="LO-normal"/>
     <w:next w:val="Normal"/>
     <w:pPr>
       <w:keepNext/>
       <w:keepLines/>
-      <w:spacing w:lineRule="auto" w:line="240" w:before="360" w:after="120"/>
+      <w:spacing w:before="360" w:after="120" w:line="240" w:lineRule="auto"/>
     </w:pPr>
     <w:rPr>
-      <w:b w:val="false"/>
       <w:sz w:val="32"/>
       <w:szCs w:val="32"/>
     </w:rPr>
   </w:style>
-  <w:style w:type="paragraph" w:styleId="Nagwek3">
+  <w:style w:type="paragraph" w:customStyle="1" w:styleId="Nagwek3">
     <w:name w:val="Nagłówek 3"/>
-    <w:basedOn w:val="Normal1"/>
+    <w:basedOn w:val="LO-normal"/>
     <w:next w:val="Normal"/>
     <w:pPr>
       <w:keepNext/>
       <w:keepLines/>
-      <w:spacing w:lineRule="auto" w:line="240" w:before="320" w:after="80"/>
+      <w:spacing w:before="320" w:after="80" w:line="240" w:lineRule="auto"/>
     </w:pPr>
     <w:rPr>
-      <w:b w:val="false"/>
       <w:color w:val="434343"/>
       <w:sz w:val="28"/>
       <w:szCs w:val="28"/>
     </w:rPr>
   </w:style>
-  <w:style w:type="paragraph" w:styleId="Nagwek4">
+  <w:style w:type="paragraph" w:customStyle="1" w:styleId="Nagwek4">
     <w:name w:val="Nagłówek 4"/>
-    <w:basedOn w:val="Normal1"/>
+    <w:basedOn w:val="LO-normal"/>
     <w:next w:val="Normal"/>
     <w:pPr>
       <w:keepNext/>
       <w:keepLines/>
-      <w:spacing w:lineRule="auto" w:line="240" w:before="280" w:after="80"/>
+      <w:spacing w:before="280" w:after="80" w:line="240" w:lineRule="auto"/>
     </w:pPr>
     <w:rPr>
       <w:color w:val="666666"/>
@@ -1086,38 +1817,34 @@
       <w:szCs w:val="24"/>
     </w:rPr>
   </w:style>
-  <w:style w:type="paragraph" w:styleId="Nagwek5">
+  <w:style w:type="paragraph" w:customStyle="1" w:styleId="Nagwek5">
     <w:name w:val="Nagłówek 5"/>
-    <w:basedOn w:val="Normal1"/>
+    <w:basedOn w:val="LO-normal"/>
     <w:next w:val="Normal"/>
     <w:pPr>
       <w:keepNext/>
       <w:keepLines/>
-      <w:spacing w:lineRule="auto" w:line="240" w:before="240" w:after="80"/>
+      <w:spacing w:before="240" w:after="80" w:line="240" w:lineRule="auto"/>
     </w:pPr>
     <w:rPr>
       <w:color w:val="666666"/>
-      <w:sz w:val="22"/>
-      <w:szCs w:val="22"/>
     </w:rPr>
   </w:style>
-  <w:style w:type="paragraph" w:styleId="Nagwek6">
+  <w:style w:type="paragraph" w:customStyle="1" w:styleId="Nagwek6">
     <w:name w:val="Nagłówek 6"/>
-    <w:basedOn w:val="Normal1"/>
+    <w:basedOn w:val="LO-normal"/>
     <w:next w:val="Normal"/>
     <w:pPr>
       <w:keepNext/>
       <w:keepLines/>
-      <w:spacing w:lineRule="auto" w:line="240" w:before="240" w:after="80"/>
+      <w:spacing w:before="240" w:after="80" w:line="240" w:lineRule="auto"/>
     </w:pPr>
     <w:rPr>
       <w:i/>
       <w:color w:val="666666"/>
-      <w:sz w:val="22"/>
-      <w:szCs w:val="22"/>
     </w:rPr>
   </w:style>
-  <w:style w:type="character" w:styleId="ListLabel1">
+  <w:style w:type="character" w:customStyle="1" w:styleId="ListLabel1">
     <w:name w:val="ListLabel 1"/>
     <w:qFormat/>
     <w:rPr>
@@ -1126,15 +1853,15 @@
       <w:u w:val="none"/>
     </w:rPr>
   </w:style>
-  <w:style w:type="character" w:styleId="Czeinternetowe">
+  <w:style w:type="character" w:customStyle="1" w:styleId="czeinternetowe">
     <w:name w:val="Łącze internetowe"/>
     <w:rPr>
       <w:color w:val="000080"/>
       <w:u w:val="single"/>
-      <w:lang w:val="zxx" w:eastAsia="zxx" w:bidi="zxx"/>
+      <w:lang/>
     </w:rPr>
   </w:style>
-  <w:style w:type="paragraph" w:styleId="Nagwek">
+  <w:style w:type="paragraph" w:customStyle="1" w:styleId="Nagwek">
     <w:name w:val="Nagłówek"/>
     <w:basedOn w:val="Normal"/>
     <w:next w:val="Tretekstu"/>
@@ -1144,28 +1871,26 @@
       <w:spacing w:before="240" w:after="120"/>
     </w:pPr>
     <w:rPr>
-      <w:rFonts w:ascii="Liberation Sans" w:hAnsi="Liberation Sans" w:eastAsia="ＭＳ Ｐゴシック" w:cs="Lucida Sans"/>
+      <w:rFonts w:ascii="Liberation Sans" w:eastAsia="MS PGothic" w:hAnsi="Liberation Sans" w:cs="Lucida Sans"/>
       <w:sz w:val="28"/>
       <w:szCs w:val="28"/>
     </w:rPr>
   </w:style>
-  <w:style w:type="paragraph" w:styleId="Tretekstu">
+  <w:style w:type="paragraph" w:customStyle="1" w:styleId="Tretekstu">
     <w:name w:val="Treść tekstu"/>
     <w:basedOn w:val="Normal"/>
     <w:pPr>
-      <w:spacing w:lineRule="auto" w:line="288" w:before="0" w:after="140"/>
+      <w:spacing w:after="140" w:line="288" w:lineRule="auto"/>
     </w:pPr>
-    <w:rPr/>
   </w:style>
-  <w:style w:type="paragraph" w:styleId="Lista">
+  <w:style w:type="paragraph" w:customStyle="1" w:styleId="Lista">
     <w:name w:val="Lista"/>
     <w:basedOn w:val="Tretekstu"/>
-    <w:pPr/>
     <w:rPr>
       <w:rFonts w:cs="Lucida Sans"/>
     </w:rPr>
   </w:style>
-  <w:style w:type="paragraph" w:styleId="Podpis">
+  <w:style w:type="paragraph" w:customStyle="1" w:styleId="Podpis">
     <w:name w:val="Podpis"/>
     <w:basedOn w:val="Normal"/>
     <w:pPr>
@@ -1180,7 +1905,7 @@
       <w:szCs w:val="24"/>
     </w:rPr>
   </w:style>
-  <w:style w:type="paragraph" w:styleId="Indeks">
+  <w:style w:type="paragraph" w:customStyle="1" w:styleId="Indeks">
     <w:name w:val="Indeks"/>
     <w:basedOn w:val="Normal"/>
     <w:qFormat/>
@@ -1191,63 +1916,43 @@
       <w:rFonts w:cs="Lucida Sans"/>
     </w:rPr>
   </w:style>
-  <w:style w:type="paragraph" w:styleId="Normal1" w:default="1">
+  <w:style w:type="paragraph" w:customStyle="1" w:styleId="LO-normal">
     <w:name w:val="LO-normal"/>
     <w:qFormat/>
-    <w:pPr>
-      <w:widowControl/>
-      <w:bidi w:val="0"/>
-      <w:spacing w:lineRule="auto" w:line="276"/>
-      <w:jc w:val="left"/>
-    </w:pPr>
-    <w:rPr>
-      <w:rFonts w:ascii="Arial" w:hAnsi="Arial" w:eastAsia="Arial" w:cs="Arial"/>
-      <w:color w:val="auto"/>
-      <w:sz w:val="22"/>
-      <w:szCs w:val="22"/>
-      <w:lang w:val="pl" w:eastAsia="ja-JP" w:bidi="hi-IN"/>
-    </w:rPr>
   </w:style>
-  <w:style w:type="paragraph" w:styleId="Tytu">
+  <w:style w:type="paragraph" w:customStyle="1" w:styleId="Tytu">
     <w:name w:val="Tytuł"/>
-    <w:basedOn w:val="Normal1"/>
+    <w:basedOn w:val="LO-normal"/>
     <w:next w:val="Normal"/>
     <w:pPr>
       <w:keepNext/>
       <w:keepLines/>
-      <w:spacing w:lineRule="auto" w:line="240" w:before="0" w:after="60"/>
+      <w:spacing w:after="60" w:line="240" w:lineRule="auto"/>
     </w:pPr>
     <w:rPr>
       <w:sz w:val="52"/>
       <w:szCs w:val="52"/>
     </w:rPr>
   </w:style>
-  <w:style w:type="paragraph" w:styleId="Podtytu">
+  <w:style w:type="paragraph" w:customStyle="1" w:styleId="Podtytu">
     <w:name w:val="Podtytuł"/>
-    <w:basedOn w:val="Normal1"/>
+    <w:basedOn w:val="LO-normal"/>
     <w:next w:val="Normal"/>
     <w:pPr>
       <w:keepNext/>
       <w:keepLines/>
-      <w:spacing w:lineRule="auto" w:line="240" w:before="0" w:after="320"/>
+      <w:spacing w:after="320" w:line="240" w:lineRule="auto"/>
     </w:pPr>
     <w:rPr>
-      <w:rFonts w:ascii="Arial" w:hAnsi="Arial" w:eastAsia="Arial" w:cs="Arial"/>
-      <w:i w:val="false"/>
       <w:color w:val="666666"/>
       <w:sz w:val="30"/>
       <w:szCs w:val="30"/>
     </w:rPr>
   </w:style>
-  <w:style w:type="paragraph" w:styleId="Cytaty">
+  <w:style w:type="paragraph" w:customStyle="1" w:styleId="Cytaty">
     <w:name w:val="Cytaty"/>
     <w:basedOn w:val="Normal"/>
     <w:qFormat/>
-    <w:pPr/>
-    <w:rPr/>
-  </w:style>
-  <w:style w:type="table" w:default="1" w:styleId="TableNormal">
-    <w:name w:val="Table Normal"/>
   </w:style>
 </w:styles>
 </file>
